--- a/Test Case.docx
+++ b/Test Case.docx
@@ -15,7 +15,18 @@
         <w:rPr>
           <w:highlight w:val="none"/>
         </w:rPr>
-        <w:t xml:space="preserve">Model of a stiffened pressure vessel with a vacuum resulting in an external pressure of 100,000 Pa.  End closure is 0.0508 m thick, shell 0.3492, frames are 0.5 m high, 0.127 m thick and space 1 m apart.  Quarter symmetry, mesh is 10 m long, radius of end closure is 5 m.</w:t>
+        <w:t xml:space="preserve">Model of a stif</w:t>
+      </w:r>
+      <w:r>
+        <w:rPr>
+          <w:highlight w:val="none"/>
+        </w:rPr>
+        <w:t xml:space="preserve">fened pressure vessel with a vacuum resulting in an external pressure of 100,000 Pa.  End closure is 0.0508 m thick, shell 0.3492, frames are 0.5 m high, 0.127 m thick and space 1 m apart.  Quarter symmetry, mesh is 10 m long, radius of end closure is 5 m.</w:t>
+      </w:r>
+      <w:r>
+        <w:rPr>
+          <w:highlight w:val="none"/>
+        </w:rPr>
       </w:r>
       <w:r>
         <w:rPr>
@@ -43,6 +54,11 @@
           <w:highlight w:val="none"/>
         </w:rPr>
       </w:r>
+      <w:r>
+        <w:rPr>
+          <w:highlight w:val="none"/>
+        </w:rPr>
+      </w:r>
     </w:p>
     <w:p>
       <w:pPr>
@@ -64,6 +80,11 @@
           <w:highlight w:val="none"/>
         </w:rPr>
       </w:r>
+      <w:r>
+        <w:rPr>
+          <w:highlight w:val="none"/>
+        </w:rPr>
+      </w:r>
     </w:p>
     <w:p>
       <w:pPr>
@@ -85,6 +106,11 @@
           <w:highlight w:val="none"/>
         </w:rPr>
       </w:r>
+      <w:r>
+        <w:rPr>
+          <w:highlight w:val="none"/>
+        </w:rPr>
+      </w:r>
     </w:p>
     <w:p>
       <w:pPr>
@@ -106,6 +132,11 @@
           <w:highlight w:val="none"/>
         </w:rPr>
       </w:r>
+      <w:r>
+        <w:rPr>
+          <w:highlight w:val="none"/>
+        </w:rPr>
+      </w:r>
     </w:p>
     <w:p>
       <w:pPr>
@@ -127,6 +158,11 @@
           <w:highlight w:val="none"/>
         </w:rPr>
       </w:r>
+      <w:r>
+        <w:rPr>
+          <w:highlight w:val="none"/>
+        </w:rPr>
+      </w:r>
     </w:p>
     <w:p>
       <w:pPr>
@@ -142,6 +178,11 @@
           <w:highlight w:val="none"/>
         </w:rPr>
         <w:t xml:space="preserve">Table of results after images</w:t>
+      </w:r>
+      <w:r>
+        <w:rPr>
+          <w:highlight w:val="none"/>
+        </w:rPr>
       </w:r>
       <w:r>
         <w:rPr>
@@ -227,7 +268,11 @@
           </mc:Fallback>
         </mc:AlternateContent>
       </w:r>
-      <w:r/>
+      <w:r>
+        <w:rPr>
+          <w:highlight w:val="none"/>
+        </w:rPr>
+      </w:r>
     </w:p>
     <w:p>
       <w:pPr>
@@ -315,6 +360,11 @@
           <w:highlight w:val="none"/>
         </w:rPr>
       </w:r>
+      <w:r>
+        <w:rPr>
+          <w:highlight w:val="none"/>
+        </w:rPr>
+      </w:r>
     </w:p>
     <w:p>
       <w:pPr>
@@ -333,7 +383,7 @@
           <mc:Choice Requires="wpg">
             <w:drawing>
               <wp:inline xmlns:wp="http://schemas.openxmlformats.org/drawingml/2006/wordprocessingDrawing" distT="0" distB="0" distL="0" distR="0">
-                <wp:extent cx="5943600" cy="3138938"/>
+                <wp:extent cx="5943600" cy="3015915"/>
                 <wp:effectExtent l="0" t="0" r="0" b="0"/>
                 <wp:docPr id="3" name=""/>
                 <wp:cNvGraphicFramePr>
@@ -343,7 +393,7 @@
                   <a:graphicData uri="http://schemas.openxmlformats.org/drawingml/2006/picture">
                     <pic:pic xmlns:pic="http://schemas.openxmlformats.org/drawingml/2006/picture">
                       <pic:nvPicPr>
-                        <pic:cNvPr id="917731972" name=""/>
+                        <pic:cNvPr id="775954822" name=""/>
                         <pic:cNvPicPr>
                           <a:picLocks noChangeAspect="1"/>
                         </pic:cNvPicPr>
@@ -356,7 +406,7 @@
                       <pic:spPr bwMode="auto">
                         <a:xfrm>
                           <a:off x="0" y="0"/>
-                          <a:ext cx="5943599" cy="3138937"/>
+                          <a:ext cx="5943599" cy="3015915"/>
                         </a:xfrm>
                         <a:prstGeom prst="rect">
                           <a:avLst/>
@@ -389,7 +439,7 @@
                 <v:path o:extrusionok="f" gradientshapeok="t" o:connecttype="rect"/>
                 <o:lock v:ext="edit" aspectratio="t"/>
               </v:shapetype>
-              <v:shape id="_x0000_i2" o:spid="_x0000_s2" type="#_x0000_t75" style="width:468.00pt;height:247.16pt;mso-wrap-distance-left:0.00pt;mso-wrap-distance-top:0.00pt;mso-wrap-distance-right:0.00pt;mso-wrap-distance-bottom:0.00pt;z-index:1;" stroked="false">
+              <v:shape id="_x0000_i2" o:spid="_x0000_s2" type="#_x0000_t75" style="width:468.00pt;height:237.47pt;mso-wrap-distance-left:0.00pt;mso-wrap-distance-top:0.00pt;mso-wrap-distance-right:0.00pt;mso-wrap-distance-bottom:0.00pt;z-index:1;" stroked="false">
                 <v:imagedata r:id="rId10" o:title=""/>
                 <o:lock v:ext="edit" rotation="t"/>
               </v:shape>
@@ -402,6 +452,11 @@
           <w:highlight w:val="none"/>
         </w:rPr>
       </w:r>
+      <w:r>
+        <w:rPr>
+          <w:highlight w:val="none"/>
+        </w:rPr>
+      </w:r>
     </w:p>
     <w:p>
       <w:pPr>
@@ -423,6 +478,11 @@
           <w:highlight w:val="none"/>
         </w:rPr>
       </w:r>
+      <w:r>
+        <w:rPr>
+          <w:highlight w:val="none"/>
+        </w:rPr>
+      </w:r>
     </w:p>
     <w:p>
       <w:pPr>
@@ -444,6 +504,11 @@
           <w:highlight w:val="none"/>
         </w:rPr>
       </w:r>
+      <w:r>
+        <w:rPr>
+          <w:highlight w:val="none"/>
+        </w:rPr>
+      </w:r>
     </w:p>
     <w:p>
       <w:pPr>
@@ -465,6 +530,11 @@
           <w:highlight w:val="none"/>
         </w:rPr>
       </w:r>
+      <w:r>
+        <w:rPr>
+          <w:highlight w:val="none"/>
+        </w:rPr>
+      </w:r>
     </w:p>
     <w:p>
       <w:pPr>
@@ -483,6 +553,7 @@
           <w:highlight w:val="none"/>
         </w:rPr>
       </w:r>
+      <w:r/>
     </w:p>
     <w:sectPr>
       <w:footnotePr/>
@@ -506,7 +577,6 @@
         <w:ind/>
         <w:rPr/>
       </w:pPr>
-      <w:r/>
       <w:r>
         <w:separator/>
       </w:r>
@@ -521,7 +591,6 @@
         <w:ind/>
         <w:rPr/>
       </w:pPr>
-      <w:r/>
       <w:r>
         <w:continuationSeparator/>
       </w:r>
@@ -541,7 +610,6 @@
         <w:ind/>
         <w:rPr/>
       </w:pPr>
-      <w:r/>
       <w:r>
         <w:separator/>
       </w:r>
@@ -556,7 +624,6 @@
         <w:ind/>
         <w:rPr/>
       </w:pPr>
-      <w:r/>
       <w:r>
         <w:continuationSeparator/>
       </w:r>
@@ -724,9 +791,9 @@
     <w:lsdException w:name="Bibliography" w:uiPriority="37"/>
     <w:lsdException w:name="TOC Heading" w:uiPriority="39" w:qFormat="1"/>
   </w:latentStyles>
-  <w:style w:type="table" w:styleId="11">
+  <w:style w:type="table" w:styleId="697">
     <w:name w:val="Table Grid"/>
-    <w:basedOn w:val="661"/>
+    <w:basedOn w:val="882"/>
     <w:uiPriority w:val="59"/>
     <w:pPr>
       <w:pBdr/>
@@ -923,9 +990,9 @@
       </w:tcPr>
     </w:tblStylePr>
   </w:style>
-  <w:style w:type="table" w:styleId="12">
+  <w:style w:type="table" w:styleId="698">
     <w:name w:val="Table Grid Light"/>
-    <w:basedOn w:val="661"/>
+    <w:basedOn w:val="882"/>
     <w:uiPriority w:val="59"/>
     <w:pPr>
       <w:pBdr/>
@@ -1122,9 +1189,9 @@
       </w:tcPr>
     </w:tblStylePr>
   </w:style>
-  <w:style w:type="table" w:styleId="13">
+  <w:style w:type="table" w:styleId="699">
     <w:name w:val="Plain Table 1"/>
-    <w:basedOn w:val="661"/>
+    <w:basedOn w:val="882"/>
     <w:uiPriority w:val="59"/>
     <w:pPr>
       <w:pBdr/>
@@ -1347,9 +1414,9 @@
       </w:tcPr>
     </w:tblStylePr>
   </w:style>
-  <w:style w:type="table" w:styleId="14">
+  <w:style w:type="table" w:styleId="700">
     <w:name w:val="Plain Table 2"/>
-    <w:basedOn w:val="661"/>
+    <w:basedOn w:val="882"/>
     <w:uiPriority w:val="59"/>
     <w:pPr>
       <w:pBdr/>
@@ -1580,9 +1647,9 @@
       </w:tcPr>
     </w:tblStylePr>
   </w:style>
-  <w:style w:type="table" w:styleId="15">
+  <w:style w:type="table" w:styleId="701">
     <w:name w:val="Plain Table 3"/>
-    <w:basedOn w:val="661"/>
+    <w:basedOn w:val="882"/>
     <w:uiPriority w:val="99"/>
     <w:pPr>
       <w:pBdr/>
@@ -1810,9 +1877,9 @@
       </w:tcPr>
     </w:tblStylePr>
   </w:style>
-  <w:style w:type="table" w:styleId="16">
+  <w:style w:type="table" w:styleId="702">
     <w:name w:val="Plain Table 4"/>
-    <w:basedOn w:val="661"/>
+    <w:basedOn w:val="882"/>
     <w:uiPriority w:val="99"/>
     <w:pPr>
       <w:pBdr/>
@@ -2026,9 +2093,9 @@
       </w:tcPr>
     </w:tblStylePr>
   </w:style>
-  <w:style w:type="table" w:styleId="17">
+  <w:style w:type="table" w:styleId="703">
     <w:name w:val="Plain Table 5"/>
-    <w:basedOn w:val="661"/>
+    <w:basedOn w:val="882"/>
     <w:uiPriority w:val="99"/>
     <w:pPr>
       <w:pBdr/>
@@ -2259,9 +2326,9 @@
       </w:tcPr>
     </w:tblStylePr>
   </w:style>
-  <w:style w:type="table" w:styleId="18">
+  <w:style w:type="table" w:styleId="704">
     <w:name w:val="Grid Table 1 Light"/>
-    <w:basedOn w:val="661"/>
+    <w:basedOn w:val="882"/>
     <w:uiPriority w:val="99"/>
     <w:pPr>
       <w:pBdr/>
@@ -2482,9 +2549,9 @@
       </w:tcPr>
     </w:tblStylePr>
   </w:style>
-  <w:style w:type="table" w:styleId="19">
+  <w:style w:type="table" w:styleId="705">
     <w:name w:val="Grid Table 1 Light - Accent 1"/>
-    <w:basedOn w:val="661"/>
+    <w:basedOn w:val="882"/>
     <w:uiPriority w:val="99"/>
     <w:pPr>
       <w:pBdr/>
@@ -2705,9 +2772,9 @@
       </w:tcPr>
     </w:tblStylePr>
   </w:style>
-  <w:style w:type="table" w:styleId="20">
+  <w:style w:type="table" w:styleId="706">
     <w:name w:val="Grid Table 1 Light - Accent 2"/>
-    <w:basedOn w:val="661"/>
+    <w:basedOn w:val="882"/>
     <w:uiPriority w:val="99"/>
     <w:pPr>
       <w:pBdr/>
@@ -2928,9 +2995,9 @@
       </w:tcPr>
     </w:tblStylePr>
   </w:style>
-  <w:style w:type="table" w:styleId="21">
+  <w:style w:type="table" w:styleId="707">
     <w:name w:val="Grid Table 1 Light - Accent 3"/>
-    <w:basedOn w:val="661"/>
+    <w:basedOn w:val="882"/>
     <w:uiPriority w:val="99"/>
     <w:pPr>
       <w:pBdr/>
@@ -3151,9 +3218,9 @@
       </w:tcPr>
     </w:tblStylePr>
   </w:style>
-  <w:style w:type="table" w:styleId="22">
+  <w:style w:type="table" w:styleId="708">
     <w:name w:val="Grid Table 1 Light - Accent 4"/>
-    <w:basedOn w:val="661"/>
+    <w:basedOn w:val="882"/>
     <w:uiPriority w:val="99"/>
     <w:pPr>
       <w:pBdr/>
@@ -3374,9 +3441,9 @@
       </w:tcPr>
     </w:tblStylePr>
   </w:style>
-  <w:style w:type="table" w:styleId="23">
+  <w:style w:type="table" w:styleId="709">
     <w:name w:val="Grid Table 1 Light - Accent 5"/>
-    <w:basedOn w:val="661"/>
+    <w:basedOn w:val="882"/>
     <w:uiPriority w:val="99"/>
     <w:pPr>
       <w:pBdr/>
@@ -3597,9 +3664,9 @@
       </w:tcPr>
     </w:tblStylePr>
   </w:style>
-  <w:style w:type="table" w:styleId="24">
+  <w:style w:type="table" w:styleId="710">
     <w:name w:val="Grid Table 1 Light - Accent 6"/>
-    <w:basedOn w:val="661"/>
+    <w:basedOn w:val="882"/>
     <w:uiPriority w:val="99"/>
     <w:pPr>
       <w:pBdr/>
@@ -3820,9 +3887,9 @@
       </w:tcPr>
     </w:tblStylePr>
   </w:style>
-  <w:style w:type="table" w:styleId="25">
+  <w:style w:type="table" w:styleId="711">
     <w:name w:val="Grid Table 2"/>
-    <w:basedOn w:val="661"/>
+    <w:basedOn w:val="882"/>
     <w:uiPriority w:val="99"/>
     <w:pPr>
       <w:pBdr/>
@@ -4052,9 +4119,9 @@
       </w:tcPr>
     </w:tblStylePr>
   </w:style>
-  <w:style w:type="table" w:styleId="26">
+  <w:style w:type="table" w:styleId="712">
     <w:name w:val="Grid Table 2 - Accent 1"/>
-    <w:basedOn w:val="661"/>
+    <w:basedOn w:val="882"/>
     <w:uiPriority w:val="99"/>
     <w:pPr>
       <w:pBdr/>
@@ -4284,9 +4351,9 @@
       </w:tcPr>
     </w:tblStylePr>
   </w:style>
-  <w:style w:type="table" w:styleId="27">
+  <w:style w:type="table" w:styleId="713">
     <w:name w:val="Grid Table 2 - Accent 2"/>
-    <w:basedOn w:val="661"/>
+    <w:basedOn w:val="882"/>
     <w:uiPriority w:val="99"/>
     <w:pPr>
       <w:pBdr/>
@@ -4516,9 +4583,9 @@
       </w:tcPr>
     </w:tblStylePr>
   </w:style>
-  <w:style w:type="table" w:styleId="28">
+  <w:style w:type="table" w:styleId="714">
     <w:name w:val="Grid Table 2 - Accent 3"/>
-    <w:basedOn w:val="661"/>
+    <w:basedOn w:val="882"/>
     <w:uiPriority w:val="99"/>
     <w:pPr>
       <w:pBdr/>
@@ -4748,9 +4815,9 @@
       </w:tcPr>
     </w:tblStylePr>
   </w:style>
-  <w:style w:type="table" w:styleId="29">
+  <w:style w:type="table" w:styleId="715">
     <w:name w:val="Grid Table 2 - Accent 4"/>
-    <w:basedOn w:val="661"/>
+    <w:basedOn w:val="882"/>
     <w:uiPriority w:val="99"/>
     <w:pPr>
       <w:pBdr/>
@@ -4980,9 +5047,9 @@
       </w:tcPr>
     </w:tblStylePr>
   </w:style>
-  <w:style w:type="table" w:styleId="30">
+  <w:style w:type="table" w:styleId="716">
     <w:name w:val="Grid Table 2 - Accent 5"/>
-    <w:basedOn w:val="661"/>
+    <w:basedOn w:val="882"/>
     <w:uiPriority w:val="99"/>
     <w:pPr>
       <w:pBdr/>
@@ -5212,9 +5279,9 @@
       </w:tcPr>
     </w:tblStylePr>
   </w:style>
-  <w:style w:type="table" w:styleId="31">
+  <w:style w:type="table" w:styleId="717">
     <w:name w:val="Grid Table 2 - Accent 6"/>
-    <w:basedOn w:val="661"/>
+    <w:basedOn w:val="882"/>
     <w:uiPriority w:val="99"/>
     <w:pPr>
       <w:pBdr/>
@@ -5444,9 +5511,9 @@
       </w:tcPr>
     </w:tblStylePr>
   </w:style>
-  <w:style w:type="table" w:styleId="32">
+  <w:style w:type="table" w:styleId="718">
     <w:name w:val="Grid Table 3"/>
-    <w:basedOn w:val="661"/>
+    <w:basedOn w:val="882"/>
     <w:uiPriority w:val="99"/>
     <w:pPr>
       <w:pBdr/>
@@ -5545,29 +5612,6 @@
         <w:tblBorders/>
       </w:tblPr>
       <w:tcPr>
-        <w:shd w:color="ffffff"/>
-        <w:tcBorders>
-          <w:top w:val="none" w:color="000000" w:sz="4" w:space="0"/>
-          <w:left w:val="none" w:color="000000" w:sz="4" w:space="0"/>
-          <w:bottom w:val="none" w:color="000000" w:sz="4" w:space="0"/>
-          <w:right w:val="none" w:color="000000" w:sz="4" w:space="0"/>
-        </w:tcBorders>
-      </w:tcPr>
-    </w:tblStylePr>
-    <w:tblStylePr w:type="firstRow">
-      <w:rPr>
-        <w:b/>
-        <w:color w:val="404040"/>
-      </w:rPr>
-      <w:pPr>
-        <w:pBdr/>
-        <w:spacing/>
-        <w:ind/>
-      </w:pPr>
-      <w:tblPr>
-        <w:tblBorders/>
-      </w:tblPr>
-      <w:tcPr>
         <w:shd w:val="clear" w:color="ffffff"/>
         <w:tcBorders>
           <w:top w:val="none" w:color="000000" w:sz="4" w:space="0"/>
@@ -5577,30 +5621,7 @@
         </w:tcBorders>
       </w:tcPr>
     </w:tblStylePr>
-    <w:tblStylePr w:type="lastCol">
-      <w:rPr>
-        <w:i/>
-        <w:color w:val="404040"/>
-      </w:rPr>
-      <w:pPr>
-        <w:pBdr/>
-        <w:spacing/>
-        <w:ind/>
-      </w:pPr>
-      <w:tblPr>
-        <w:tblBorders/>
-      </w:tblPr>
-      <w:tcPr>
-        <w:shd w:color="ffffff"/>
-        <w:tcBorders>
-          <w:top w:val="none" w:color="000000" w:sz="4" w:space="0"/>
-          <w:left w:val="none" w:color="000000" w:sz="4" w:space="0"/>
-          <w:bottom w:val="none" w:color="000000" w:sz="4" w:space="0"/>
-          <w:right w:val="none" w:color="000000" w:sz="4" w:space="0"/>
-        </w:tcBorders>
-      </w:tcPr>
-    </w:tblStylePr>
-    <w:tblStylePr w:type="lastRow">
+    <w:tblStylePr w:type="firstRow">
       <w:rPr>
         <w:b/>
         <w:color w:val="404040"/>
@@ -5623,6 +5644,52 @@
         </w:tcBorders>
       </w:tcPr>
     </w:tblStylePr>
+    <w:tblStylePr w:type="lastCol">
+      <w:rPr>
+        <w:i/>
+        <w:color w:val="404040"/>
+      </w:rPr>
+      <w:pPr>
+        <w:pBdr/>
+        <w:spacing/>
+        <w:ind/>
+      </w:pPr>
+      <w:tblPr>
+        <w:tblBorders/>
+      </w:tblPr>
+      <w:tcPr>
+        <w:shd w:val="clear" w:color="ffffff"/>
+        <w:tcBorders>
+          <w:top w:val="none" w:color="000000" w:sz="4" w:space="0"/>
+          <w:left w:val="none" w:color="000000" w:sz="4" w:space="0"/>
+          <w:bottom w:val="none" w:color="000000" w:sz="4" w:space="0"/>
+          <w:right w:val="none" w:color="000000" w:sz="4" w:space="0"/>
+        </w:tcBorders>
+      </w:tcPr>
+    </w:tblStylePr>
+    <w:tblStylePr w:type="lastRow">
+      <w:rPr>
+        <w:b/>
+        <w:color w:val="404040"/>
+      </w:rPr>
+      <w:pPr>
+        <w:pBdr/>
+        <w:spacing/>
+        <w:ind/>
+      </w:pPr>
+      <w:tblPr>
+        <w:tblBorders/>
+      </w:tblPr>
+      <w:tcPr>
+        <w:shd w:val="clear" w:color="ffffff"/>
+        <w:tcBorders>
+          <w:top w:val="none" w:color="000000" w:sz="4" w:space="0"/>
+          <w:left w:val="none" w:color="000000" w:sz="4" w:space="0"/>
+          <w:bottom w:val="none" w:color="000000" w:sz="4" w:space="0"/>
+          <w:right w:val="none" w:color="000000" w:sz="4" w:space="0"/>
+        </w:tcBorders>
+      </w:tcPr>
+    </w:tblStylePr>
     <w:tblStylePr w:type="nwCell">
       <w:pPr>
         <w:pBdr/>
@@ -5689,9 +5756,9 @@
       </w:tcPr>
     </w:tblStylePr>
   </w:style>
-  <w:style w:type="table" w:styleId="33">
+  <w:style w:type="table" w:styleId="719">
     <w:name w:val="Grid Table 3 - Accent 1"/>
-    <w:basedOn w:val="661"/>
+    <w:basedOn w:val="882"/>
     <w:uiPriority w:val="99"/>
     <w:pPr>
       <w:pBdr/>
@@ -5790,29 +5857,6 @@
         <w:tblBorders/>
       </w:tblPr>
       <w:tcPr>
-        <w:shd w:color="ffffff"/>
-        <w:tcBorders>
-          <w:top w:val="none" w:color="000000" w:sz="4" w:space="0"/>
-          <w:left w:val="none" w:color="000000" w:sz="4" w:space="0"/>
-          <w:bottom w:val="none" w:color="000000" w:sz="4" w:space="0"/>
-          <w:right w:val="none" w:color="000000" w:sz="4" w:space="0"/>
-        </w:tcBorders>
-      </w:tcPr>
-    </w:tblStylePr>
-    <w:tblStylePr w:type="firstRow">
-      <w:rPr>
-        <w:b/>
-        <w:color w:val="404040"/>
-      </w:rPr>
-      <w:pPr>
-        <w:pBdr/>
-        <w:spacing/>
-        <w:ind/>
-      </w:pPr>
-      <w:tblPr>
-        <w:tblBorders/>
-      </w:tblPr>
-      <w:tcPr>
         <w:shd w:val="clear" w:color="ffffff"/>
         <w:tcBorders>
           <w:top w:val="none" w:color="000000" w:sz="4" w:space="0"/>
@@ -5822,30 +5866,7 @@
         </w:tcBorders>
       </w:tcPr>
     </w:tblStylePr>
-    <w:tblStylePr w:type="lastCol">
-      <w:rPr>
-        <w:i/>
-        <w:color w:val="404040"/>
-      </w:rPr>
-      <w:pPr>
-        <w:pBdr/>
-        <w:spacing/>
-        <w:ind/>
-      </w:pPr>
-      <w:tblPr>
-        <w:tblBorders/>
-      </w:tblPr>
-      <w:tcPr>
-        <w:shd w:color="ffffff"/>
-        <w:tcBorders>
-          <w:top w:val="none" w:color="000000" w:sz="4" w:space="0"/>
-          <w:left w:val="none" w:color="000000" w:sz="4" w:space="0"/>
-          <w:bottom w:val="none" w:color="000000" w:sz="4" w:space="0"/>
-          <w:right w:val="none" w:color="000000" w:sz="4" w:space="0"/>
-        </w:tcBorders>
-      </w:tcPr>
-    </w:tblStylePr>
-    <w:tblStylePr w:type="lastRow">
+    <w:tblStylePr w:type="firstRow">
       <w:rPr>
         <w:b/>
         <w:color w:val="404040"/>
@@ -5868,6 +5889,52 @@
         </w:tcBorders>
       </w:tcPr>
     </w:tblStylePr>
+    <w:tblStylePr w:type="lastCol">
+      <w:rPr>
+        <w:i/>
+        <w:color w:val="404040"/>
+      </w:rPr>
+      <w:pPr>
+        <w:pBdr/>
+        <w:spacing/>
+        <w:ind/>
+      </w:pPr>
+      <w:tblPr>
+        <w:tblBorders/>
+      </w:tblPr>
+      <w:tcPr>
+        <w:shd w:val="clear" w:color="ffffff"/>
+        <w:tcBorders>
+          <w:top w:val="none" w:color="000000" w:sz="4" w:space="0"/>
+          <w:left w:val="none" w:color="000000" w:sz="4" w:space="0"/>
+          <w:bottom w:val="none" w:color="000000" w:sz="4" w:space="0"/>
+          <w:right w:val="none" w:color="000000" w:sz="4" w:space="0"/>
+        </w:tcBorders>
+      </w:tcPr>
+    </w:tblStylePr>
+    <w:tblStylePr w:type="lastRow">
+      <w:rPr>
+        <w:b/>
+        <w:color w:val="404040"/>
+      </w:rPr>
+      <w:pPr>
+        <w:pBdr/>
+        <w:spacing/>
+        <w:ind/>
+      </w:pPr>
+      <w:tblPr>
+        <w:tblBorders/>
+      </w:tblPr>
+      <w:tcPr>
+        <w:shd w:val="clear" w:color="ffffff"/>
+        <w:tcBorders>
+          <w:top w:val="none" w:color="000000" w:sz="4" w:space="0"/>
+          <w:left w:val="none" w:color="000000" w:sz="4" w:space="0"/>
+          <w:bottom w:val="none" w:color="000000" w:sz="4" w:space="0"/>
+          <w:right w:val="none" w:color="000000" w:sz="4" w:space="0"/>
+        </w:tcBorders>
+      </w:tcPr>
+    </w:tblStylePr>
     <w:tblStylePr w:type="nwCell">
       <w:pPr>
         <w:pBdr/>
@@ -5934,9 +6001,9 @@
       </w:tcPr>
     </w:tblStylePr>
   </w:style>
-  <w:style w:type="table" w:styleId="34">
+  <w:style w:type="table" w:styleId="720">
     <w:name w:val="Grid Table 3 - Accent 2"/>
-    <w:basedOn w:val="661"/>
+    <w:basedOn w:val="882"/>
     <w:uiPriority w:val="99"/>
     <w:pPr>
       <w:pBdr/>
@@ -6035,29 +6102,6 @@
         <w:tblBorders/>
       </w:tblPr>
       <w:tcPr>
-        <w:shd w:color="ffffff"/>
-        <w:tcBorders>
-          <w:top w:val="none" w:color="000000" w:sz="4" w:space="0"/>
-          <w:left w:val="none" w:color="000000" w:sz="4" w:space="0"/>
-          <w:bottom w:val="none" w:color="000000" w:sz="4" w:space="0"/>
-          <w:right w:val="none" w:color="000000" w:sz="4" w:space="0"/>
-        </w:tcBorders>
-      </w:tcPr>
-    </w:tblStylePr>
-    <w:tblStylePr w:type="firstRow">
-      <w:rPr>
-        <w:b/>
-        <w:color w:val="404040"/>
-      </w:rPr>
-      <w:pPr>
-        <w:pBdr/>
-        <w:spacing/>
-        <w:ind/>
-      </w:pPr>
-      <w:tblPr>
-        <w:tblBorders/>
-      </w:tblPr>
-      <w:tcPr>
         <w:shd w:val="clear" w:color="ffffff"/>
         <w:tcBorders>
           <w:top w:val="none" w:color="000000" w:sz="4" w:space="0"/>
@@ -6067,30 +6111,7 @@
         </w:tcBorders>
       </w:tcPr>
     </w:tblStylePr>
-    <w:tblStylePr w:type="lastCol">
-      <w:rPr>
-        <w:i/>
-        <w:color w:val="404040"/>
-      </w:rPr>
-      <w:pPr>
-        <w:pBdr/>
-        <w:spacing/>
-        <w:ind/>
-      </w:pPr>
-      <w:tblPr>
-        <w:tblBorders/>
-      </w:tblPr>
-      <w:tcPr>
-        <w:shd w:color="ffffff"/>
-        <w:tcBorders>
-          <w:top w:val="none" w:color="000000" w:sz="4" w:space="0"/>
-          <w:left w:val="none" w:color="000000" w:sz="4" w:space="0"/>
-          <w:bottom w:val="none" w:color="000000" w:sz="4" w:space="0"/>
-          <w:right w:val="none" w:color="000000" w:sz="4" w:space="0"/>
-        </w:tcBorders>
-      </w:tcPr>
-    </w:tblStylePr>
-    <w:tblStylePr w:type="lastRow">
+    <w:tblStylePr w:type="firstRow">
       <w:rPr>
         <w:b/>
         <w:color w:val="404040"/>
@@ -6113,6 +6134,52 @@
         </w:tcBorders>
       </w:tcPr>
     </w:tblStylePr>
+    <w:tblStylePr w:type="lastCol">
+      <w:rPr>
+        <w:i/>
+        <w:color w:val="404040"/>
+      </w:rPr>
+      <w:pPr>
+        <w:pBdr/>
+        <w:spacing/>
+        <w:ind/>
+      </w:pPr>
+      <w:tblPr>
+        <w:tblBorders/>
+      </w:tblPr>
+      <w:tcPr>
+        <w:shd w:val="clear" w:color="ffffff"/>
+        <w:tcBorders>
+          <w:top w:val="none" w:color="000000" w:sz="4" w:space="0"/>
+          <w:left w:val="none" w:color="000000" w:sz="4" w:space="0"/>
+          <w:bottom w:val="none" w:color="000000" w:sz="4" w:space="0"/>
+          <w:right w:val="none" w:color="000000" w:sz="4" w:space="0"/>
+        </w:tcBorders>
+      </w:tcPr>
+    </w:tblStylePr>
+    <w:tblStylePr w:type="lastRow">
+      <w:rPr>
+        <w:b/>
+        <w:color w:val="404040"/>
+      </w:rPr>
+      <w:pPr>
+        <w:pBdr/>
+        <w:spacing/>
+        <w:ind/>
+      </w:pPr>
+      <w:tblPr>
+        <w:tblBorders/>
+      </w:tblPr>
+      <w:tcPr>
+        <w:shd w:val="clear" w:color="ffffff"/>
+        <w:tcBorders>
+          <w:top w:val="none" w:color="000000" w:sz="4" w:space="0"/>
+          <w:left w:val="none" w:color="000000" w:sz="4" w:space="0"/>
+          <w:bottom w:val="none" w:color="000000" w:sz="4" w:space="0"/>
+          <w:right w:val="none" w:color="000000" w:sz="4" w:space="0"/>
+        </w:tcBorders>
+      </w:tcPr>
+    </w:tblStylePr>
     <w:tblStylePr w:type="nwCell">
       <w:pPr>
         <w:pBdr/>
@@ -6179,9 +6246,9 @@
       </w:tcPr>
     </w:tblStylePr>
   </w:style>
-  <w:style w:type="table" w:styleId="35">
+  <w:style w:type="table" w:styleId="721">
     <w:name w:val="Grid Table 3 - Accent 3"/>
-    <w:basedOn w:val="661"/>
+    <w:basedOn w:val="882"/>
     <w:uiPriority w:val="99"/>
     <w:pPr>
       <w:pBdr/>
@@ -6280,29 +6347,6 @@
         <w:tblBorders/>
       </w:tblPr>
       <w:tcPr>
-        <w:shd w:color="ffffff"/>
-        <w:tcBorders>
-          <w:top w:val="none" w:color="000000" w:sz="4" w:space="0"/>
-          <w:left w:val="none" w:color="000000" w:sz="4" w:space="0"/>
-          <w:bottom w:val="none" w:color="000000" w:sz="4" w:space="0"/>
-          <w:right w:val="none" w:color="000000" w:sz="4" w:space="0"/>
-        </w:tcBorders>
-      </w:tcPr>
-    </w:tblStylePr>
-    <w:tblStylePr w:type="firstRow">
-      <w:rPr>
-        <w:b/>
-        <w:color w:val="404040"/>
-      </w:rPr>
-      <w:pPr>
-        <w:pBdr/>
-        <w:spacing/>
-        <w:ind/>
-      </w:pPr>
-      <w:tblPr>
-        <w:tblBorders/>
-      </w:tblPr>
-      <w:tcPr>
         <w:shd w:val="clear" w:color="ffffff"/>
         <w:tcBorders>
           <w:top w:val="none" w:color="000000" w:sz="4" w:space="0"/>
@@ -6312,30 +6356,7 @@
         </w:tcBorders>
       </w:tcPr>
     </w:tblStylePr>
-    <w:tblStylePr w:type="lastCol">
-      <w:rPr>
-        <w:i/>
-        <w:color w:val="404040"/>
-      </w:rPr>
-      <w:pPr>
-        <w:pBdr/>
-        <w:spacing/>
-        <w:ind/>
-      </w:pPr>
-      <w:tblPr>
-        <w:tblBorders/>
-      </w:tblPr>
-      <w:tcPr>
-        <w:shd w:color="ffffff"/>
-        <w:tcBorders>
-          <w:top w:val="none" w:color="000000" w:sz="4" w:space="0"/>
-          <w:left w:val="none" w:color="000000" w:sz="4" w:space="0"/>
-          <w:bottom w:val="none" w:color="000000" w:sz="4" w:space="0"/>
-          <w:right w:val="none" w:color="000000" w:sz="4" w:space="0"/>
-        </w:tcBorders>
-      </w:tcPr>
-    </w:tblStylePr>
-    <w:tblStylePr w:type="lastRow">
+    <w:tblStylePr w:type="firstRow">
       <w:rPr>
         <w:b/>
         <w:color w:val="404040"/>
@@ -6358,6 +6379,52 @@
         </w:tcBorders>
       </w:tcPr>
     </w:tblStylePr>
+    <w:tblStylePr w:type="lastCol">
+      <w:rPr>
+        <w:i/>
+        <w:color w:val="404040"/>
+      </w:rPr>
+      <w:pPr>
+        <w:pBdr/>
+        <w:spacing/>
+        <w:ind/>
+      </w:pPr>
+      <w:tblPr>
+        <w:tblBorders/>
+      </w:tblPr>
+      <w:tcPr>
+        <w:shd w:val="clear" w:color="ffffff"/>
+        <w:tcBorders>
+          <w:top w:val="none" w:color="000000" w:sz="4" w:space="0"/>
+          <w:left w:val="none" w:color="000000" w:sz="4" w:space="0"/>
+          <w:bottom w:val="none" w:color="000000" w:sz="4" w:space="0"/>
+          <w:right w:val="none" w:color="000000" w:sz="4" w:space="0"/>
+        </w:tcBorders>
+      </w:tcPr>
+    </w:tblStylePr>
+    <w:tblStylePr w:type="lastRow">
+      <w:rPr>
+        <w:b/>
+        <w:color w:val="404040"/>
+      </w:rPr>
+      <w:pPr>
+        <w:pBdr/>
+        <w:spacing/>
+        <w:ind/>
+      </w:pPr>
+      <w:tblPr>
+        <w:tblBorders/>
+      </w:tblPr>
+      <w:tcPr>
+        <w:shd w:val="clear" w:color="ffffff"/>
+        <w:tcBorders>
+          <w:top w:val="none" w:color="000000" w:sz="4" w:space="0"/>
+          <w:left w:val="none" w:color="000000" w:sz="4" w:space="0"/>
+          <w:bottom w:val="none" w:color="000000" w:sz="4" w:space="0"/>
+          <w:right w:val="none" w:color="000000" w:sz="4" w:space="0"/>
+        </w:tcBorders>
+      </w:tcPr>
+    </w:tblStylePr>
     <w:tblStylePr w:type="nwCell">
       <w:pPr>
         <w:pBdr/>
@@ -6424,9 +6491,9 @@
       </w:tcPr>
     </w:tblStylePr>
   </w:style>
-  <w:style w:type="table" w:styleId="36">
+  <w:style w:type="table" w:styleId="722">
     <w:name w:val="Grid Table 3 - Accent 4"/>
-    <w:basedOn w:val="661"/>
+    <w:basedOn w:val="882"/>
     <w:uiPriority w:val="99"/>
     <w:pPr>
       <w:pBdr/>
@@ -6525,29 +6592,6 @@
         <w:tblBorders/>
       </w:tblPr>
       <w:tcPr>
-        <w:shd w:color="ffffff"/>
-        <w:tcBorders>
-          <w:top w:val="none" w:color="000000" w:sz="4" w:space="0"/>
-          <w:left w:val="none" w:color="000000" w:sz="4" w:space="0"/>
-          <w:bottom w:val="none" w:color="000000" w:sz="4" w:space="0"/>
-          <w:right w:val="none" w:color="000000" w:sz="4" w:space="0"/>
-        </w:tcBorders>
-      </w:tcPr>
-    </w:tblStylePr>
-    <w:tblStylePr w:type="firstRow">
-      <w:rPr>
-        <w:b/>
-        <w:color w:val="404040"/>
-      </w:rPr>
-      <w:pPr>
-        <w:pBdr/>
-        <w:spacing/>
-        <w:ind/>
-      </w:pPr>
-      <w:tblPr>
-        <w:tblBorders/>
-      </w:tblPr>
-      <w:tcPr>
         <w:shd w:val="clear" w:color="ffffff"/>
         <w:tcBorders>
           <w:top w:val="none" w:color="000000" w:sz="4" w:space="0"/>
@@ -6557,30 +6601,7 @@
         </w:tcBorders>
       </w:tcPr>
     </w:tblStylePr>
-    <w:tblStylePr w:type="lastCol">
-      <w:rPr>
-        <w:i/>
-        <w:color w:val="404040"/>
-      </w:rPr>
-      <w:pPr>
-        <w:pBdr/>
-        <w:spacing/>
-        <w:ind/>
-      </w:pPr>
-      <w:tblPr>
-        <w:tblBorders/>
-      </w:tblPr>
-      <w:tcPr>
-        <w:shd w:color="ffffff"/>
-        <w:tcBorders>
-          <w:top w:val="none" w:color="000000" w:sz="4" w:space="0"/>
-          <w:left w:val="none" w:color="000000" w:sz="4" w:space="0"/>
-          <w:bottom w:val="none" w:color="000000" w:sz="4" w:space="0"/>
-          <w:right w:val="none" w:color="000000" w:sz="4" w:space="0"/>
-        </w:tcBorders>
-      </w:tcPr>
-    </w:tblStylePr>
-    <w:tblStylePr w:type="lastRow">
+    <w:tblStylePr w:type="firstRow">
       <w:rPr>
         <w:b/>
         <w:color w:val="404040"/>
@@ -6603,6 +6624,52 @@
         </w:tcBorders>
       </w:tcPr>
     </w:tblStylePr>
+    <w:tblStylePr w:type="lastCol">
+      <w:rPr>
+        <w:i/>
+        <w:color w:val="404040"/>
+      </w:rPr>
+      <w:pPr>
+        <w:pBdr/>
+        <w:spacing/>
+        <w:ind/>
+      </w:pPr>
+      <w:tblPr>
+        <w:tblBorders/>
+      </w:tblPr>
+      <w:tcPr>
+        <w:shd w:val="clear" w:color="ffffff"/>
+        <w:tcBorders>
+          <w:top w:val="none" w:color="000000" w:sz="4" w:space="0"/>
+          <w:left w:val="none" w:color="000000" w:sz="4" w:space="0"/>
+          <w:bottom w:val="none" w:color="000000" w:sz="4" w:space="0"/>
+          <w:right w:val="none" w:color="000000" w:sz="4" w:space="0"/>
+        </w:tcBorders>
+      </w:tcPr>
+    </w:tblStylePr>
+    <w:tblStylePr w:type="lastRow">
+      <w:rPr>
+        <w:b/>
+        <w:color w:val="404040"/>
+      </w:rPr>
+      <w:pPr>
+        <w:pBdr/>
+        <w:spacing/>
+        <w:ind/>
+      </w:pPr>
+      <w:tblPr>
+        <w:tblBorders/>
+      </w:tblPr>
+      <w:tcPr>
+        <w:shd w:val="clear" w:color="ffffff"/>
+        <w:tcBorders>
+          <w:top w:val="none" w:color="000000" w:sz="4" w:space="0"/>
+          <w:left w:val="none" w:color="000000" w:sz="4" w:space="0"/>
+          <w:bottom w:val="none" w:color="000000" w:sz="4" w:space="0"/>
+          <w:right w:val="none" w:color="000000" w:sz="4" w:space="0"/>
+        </w:tcBorders>
+      </w:tcPr>
+    </w:tblStylePr>
     <w:tblStylePr w:type="nwCell">
       <w:pPr>
         <w:pBdr/>
@@ -6669,9 +6736,9 @@
       </w:tcPr>
     </w:tblStylePr>
   </w:style>
-  <w:style w:type="table" w:styleId="37">
+  <w:style w:type="table" w:styleId="723">
     <w:name w:val="Grid Table 3 - Accent 5"/>
-    <w:basedOn w:val="661"/>
+    <w:basedOn w:val="882"/>
     <w:uiPriority w:val="99"/>
     <w:pPr>
       <w:pBdr/>
@@ -6770,29 +6837,6 @@
         <w:tblBorders/>
       </w:tblPr>
       <w:tcPr>
-        <w:shd w:color="ffffff"/>
-        <w:tcBorders>
-          <w:top w:val="none" w:color="000000" w:sz="4" w:space="0"/>
-          <w:left w:val="none" w:color="000000" w:sz="4" w:space="0"/>
-          <w:bottom w:val="none" w:color="000000" w:sz="4" w:space="0"/>
-          <w:right w:val="none" w:color="000000" w:sz="4" w:space="0"/>
-        </w:tcBorders>
-      </w:tcPr>
-    </w:tblStylePr>
-    <w:tblStylePr w:type="firstRow">
-      <w:rPr>
-        <w:b/>
-        <w:color w:val="404040"/>
-      </w:rPr>
-      <w:pPr>
-        <w:pBdr/>
-        <w:spacing/>
-        <w:ind/>
-      </w:pPr>
-      <w:tblPr>
-        <w:tblBorders/>
-      </w:tblPr>
-      <w:tcPr>
         <w:shd w:val="clear" w:color="ffffff"/>
         <w:tcBorders>
           <w:top w:val="none" w:color="000000" w:sz="4" w:space="0"/>
@@ -6802,30 +6846,7 @@
         </w:tcBorders>
       </w:tcPr>
     </w:tblStylePr>
-    <w:tblStylePr w:type="lastCol">
-      <w:rPr>
-        <w:i/>
-        <w:color w:val="404040"/>
-      </w:rPr>
-      <w:pPr>
-        <w:pBdr/>
-        <w:spacing/>
-        <w:ind/>
-      </w:pPr>
-      <w:tblPr>
-        <w:tblBorders/>
-      </w:tblPr>
-      <w:tcPr>
-        <w:shd w:color="ffffff"/>
-        <w:tcBorders>
-          <w:top w:val="none" w:color="000000" w:sz="4" w:space="0"/>
-          <w:left w:val="none" w:color="000000" w:sz="4" w:space="0"/>
-          <w:bottom w:val="none" w:color="000000" w:sz="4" w:space="0"/>
-          <w:right w:val="none" w:color="000000" w:sz="4" w:space="0"/>
-        </w:tcBorders>
-      </w:tcPr>
-    </w:tblStylePr>
-    <w:tblStylePr w:type="lastRow">
+    <w:tblStylePr w:type="firstRow">
       <w:rPr>
         <w:b/>
         <w:color w:val="404040"/>
@@ -6848,6 +6869,52 @@
         </w:tcBorders>
       </w:tcPr>
     </w:tblStylePr>
+    <w:tblStylePr w:type="lastCol">
+      <w:rPr>
+        <w:i/>
+        <w:color w:val="404040"/>
+      </w:rPr>
+      <w:pPr>
+        <w:pBdr/>
+        <w:spacing/>
+        <w:ind/>
+      </w:pPr>
+      <w:tblPr>
+        <w:tblBorders/>
+      </w:tblPr>
+      <w:tcPr>
+        <w:shd w:val="clear" w:color="ffffff"/>
+        <w:tcBorders>
+          <w:top w:val="none" w:color="000000" w:sz="4" w:space="0"/>
+          <w:left w:val="none" w:color="000000" w:sz="4" w:space="0"/>
+          <w:bottom w:val="none" w:color="000000" w:sz="4" w:space="0"/>
+          <w:right w:val="none" w:color="000000" w:sz="4" w:space="0"/>
+        </w:tcBorders>
+      </w:tcPr>
+    </w:tblStylePr>
+    <w:tblStylePr w:type="lastRow">
+      <w:rPr>
+        <w:b/>
+        <w:color w:val="404040"/>
+      </w:rPr>
+      <w:pPr>
+        <w:pBdr/>
+        <w:spacing/>
+        <w:ind/>
+      </w:pPr>
+      <w:tblPr>
+        <w:tblBorders/>
+      </w:tblPr>
+      <w:tcPr>
+        <w:shd w:val="clear" w:color="ffffff"/>
+        <w:tcBorders>
+          <w:top w:val="none" w:color="000000" w:sz="4" w:space="0"/>
+          <w:left w:val="none" w:color="000000" w:sz="4" w:space="0"/>
+          <w:bottom w:val="none" w:color="000000" w:sz="4" w:space="0"/>
+          <w:right w:val="none" w:color="000000" w:sz="4" w:space="0"/>
+        </w:tcBorders>
+      </w:tcPr>
+    </w:tblStylePr>
     <w:tblStylePr w:type="nwCell">
       <w:pPr>
         <w:pBdr/>
@@ -6914,9 +6981,9 @@
       </w:tcPr>
     </w:tblStylePr>
   </w:style>
-  <w:style w:type="table" w:styleId="38">
+  <w:style w:type="table" w:styleId="724">
     <w:name w:val="Grid Table 3 - Accent 6"/>
-    <w:basedOn w:val="661"/>
+    <w:basedOn w:val="882"/>
     <w:uiPriority w:val="99"/>
     <w:pPr>
       <w:pBdr/>
@@ -7015,29 +7082,6 @@
         <w:tblBorders/>
       </w:tblPr>
       <w:tcPr>
-        <w:shd w:color="ffffff"/>
-        <w:tcBorders>
-          <w:top w:val="none" w:color="000000" w:sz="4" w:space="0"/>
-          <w:left w:val="none" w:color="000000" w:sz="4" w:space="0"/>
-          <w:bottom w:val="none" w:color="000000" w:sz="4" w:space="0"/>
-          <w:right w:val="none" w:color="000000" w:sz="4" w:space="0"/>
-        </w:tcBorders>
-      </w:tcPr>
-    </w:tblStylePr>
-    <w:tblStylePr w:type="firstRow">
-      <w:rPr>
-        <w:b/>
-        <w:color w:val="404040"/>
-      </w:rPr>
-      <w:pPr>
-        <w:pBdr/>
-        <w:spacing/>
-        <w:ind/>
-      </w:pPr>
-      <w:tblPr>
-        <w:tblBorders/>
-      </w:tblPr>
-      <w:tcPr>
         <w:shd w:val="clear" w:color="ffffff"/>
         <w:tcBorders>
           <w:top w:val="none" w:color="000000" w:sz="4" w:space="0"/>
@@ -7047,30 +7091,7 @@
         </w:tcBorders>
       </w:tcPr>
     </w:tblStylePr>
-    <w:tblStylePr w:type="lastCol">
-      <w:rPr>
-        <w:i/>
-        <w:color w:val="404040"/>
-      </w:rPr>
-      <w:pPr>
-        <w:pBdr/>
-        <w:spacing/>
-        <w:ind/>
-      </w:pPr>
-      <w:tblPr>
-        <w:tblBorders/>
-      </w:tblPr>
-      <w:tcPr>
-        <w:shd w:color="ffffff"/>
-        <w:tcBorders>
-          <w:top w:val="none" w:color="000000" w:sz="4" w:space="0"/>
-          <w:left w:val="none" w:color="000000" w:sz="4" w:space="0"/>
-          <w:bottom w:val="none" w:color="000000" w:sz="4" w:space="0"/>
-          <w:right w:val="none" w:color="000000" w:sz="4" w:space="0"/>
-        </w:tcBorders>
-      </w:tcPr>
-    </w:tblStylePr>
-    <w:tblStylePr w:type="lastRow">
+    <w:tblStylePr w:type="firstRow">
       <w:rPr>
         <w:b/>
         <w:color w:val="404040"/>
@@ -7093,6 +7114,52 @@
         </w:tcBorders>
       </w:tcPr>
     </w:tblStylePr>
+    <w:tblStylePr w:type="lastCol">
+      <w:rPr>
+        <w:i/>
+        <w:color w:val="404040"/>
+      </w:rPr>
+      <w:pPr>
+        <w:pBdr/>
+        <w:spacing/>
+        <w:ind/>
+      </w:pPr>
+      <w:tblPr>
+        <w:tblBorders/>
+      </w:tblPr>
+      <w:tcPr>
+        <w:shd w:val="clear" w:color="ffffff"/>
+        <w:tcBorders>
+          <w:top w:val="none" w:color="000000" w:sz="4" w:space="0"/>
+          <w:left w:val="none" w:color="000000" w:sz="4" w:space="0"/>
+          <w:bottom w:val="none" w:color="000000" w:sz="4" w:space="0"/>
+          <w:right w:val="none" w:color="000000" w:sz="4" w:space="0"/>
+        </w:tcBorders>
+      </w:tcPr>
+    </w:tblStylePr>
+    <w:tblStylePr w:type="lastRow">
+      <w:rPr>
+        <w:b/>
+        <w:color w:val="404040"/>
+      </w:rPr>
+      <w:pPr>
+        <w:pBdr/>
+        <w:spacing/>
+        <w:ind/>
+      </w:pPr>
+      <w:tblPr>
+        <w:tblBorders/>
+      </w:tblPr>
+      <w:tcPr>
+        <w:shd w:val="clear" w:color="ffffff"/>
+        <w:tcBorders>
+          <w:top w:val="none" w:color="000000" w:sz="4" w:space="0"/>
+          <w:left w:val="none" w:color="000000" w:sz="4" w:space="0"/>
+          <w:bottom w:val="none" w:color="000000" w:sz="4" w:space="0"/>
+          <w:right w:val="none" w:color="000000" w:sz="4" w:space="0"/>
+        </w:tcBorders>
+      </w:tcPr>
+    </w:tblStylePr>
     <w:tblStylePr w:type="nwCell">
       <w:pPr>
         <w:pBdr/>
@@ -7159,9 +7226,9 @@
       </w:tcPr>
     </w:tblStylePr>
   </w:style>
-  <w:style w:type="table" w:styleId="39">
+  <w:style w:type="table" w:styleId="725">
     <w:name w:val="Grid Table 4"/>
-    <w:basedOn w:val="661"/>
+    <w:basedOn w:val="882"/>
     <w:uiPriority w:val="59"/>
     <w:pPr>
       <w:pBdr/>
@@ -7392,9 +7459,9 @@
       </w:tcPr>
     </w:tblStylePr>
   </w:style>
-  <w:style w:type="table" w:styleId="40">
+  <w:style w:type="table" w:styleId="726">
     <w:name w:val="Grid Table 4 - Accent 1"/>
-    <w:basedOn w:val="661"/>
+    <w:basedOn w:val="882"/>
     <w:uiPriority w:val="59"/>
     <w:pPr>
       <w:pBdr/>
@@ -7625,9 +7692,9 @@
       </w:tcPr>
     </w:tblStylePr>
   </w:style>
-  <w:style w:type="table" w:styleId="41">
+  <w:style w:type="table" w:styleId="727">
     <w:name w:val="Grid Table 4 - Accent 2"/>
-    <w:basedOn w:val="661"/>
+    <w:basedOn w:val="882"/>
     <w:uiPriority w:val="59"/>
     <w:pPr>
       <w:pBdr/>
@@ -7858,9 +7925,9 @@
       </w:tcPr>
     </w:tblStylePr>
   </w:style>
-  <w:style w:type="table" w:styleId="42">
+  <w:style w:type="table" w:styleId="728">
     <w:name w:val="Grid Table 4 - Accent 3"/>
-    <w:basedOn w:val="661"/>
+    <w:basedOn w:val="882"/>
     <w:uiPriority w:val="59"/>
     <w:pPr>
       <w:pBdr/>
@@ -8091,9 +8158,9 @@
       </w:tcPr>
     </w:tblStylePr>
   </w:style>
-  <w:style w:type="table" w:styleId="43">
+  <w:style w:type="table" w:styleId="729">
     <w:name w:val="Grid Table 4 - Accent 4"/>
-    <w:basedOn w:val="661"/>
+    <w:basedOn w:val="882"/>
     <w:uiPriority w:val="59"/>
     <w:pPr>
       <w:pBdr/>
@@ -8324,9 +8391,9 @@
       </w:tcPr>
     </w:tblStylePr>
   </w:style>
-  <w:style w:type="table" w:styleId="44">
+  <w:style w:type="table" w:styleId="730">
     <w:name w:val="Grid Table 4 - Accent 5"/>
-    <w:basedOn w:val="661"/>
+    <w:basedOn w:val="882"/>
     <w:uiPriority w:val="59"/>
     <w:pPr>
       <w:pBdr/>
@@ -8557,9 +8624,9 @@
       </w:tcPr>
     </w:tblStylePr>
   </w:style>
-  <w:style w:type="table" w:styleId="45">
+  <w:style w:type="table" w:styleId="731">
     <w:name w:val="Grid Table 4 - Accent 6"/>
-    <w:basedOn w:val="661"/>
+    <w:basedOn w:val="882"/>
     <w:uiPriority w:val="59"/>
     <w:pPr>
       <w:pBdr/>
@@ -8790,9 +8857,9 @@
       </w:tcPr>
     </w:tblStylePr>
   </w:style>
-  <w:style w:type="table" w:styleId="46">
+  <w:style w:type="table" w:styleId="732">
     <w:name w:val="Grid Table 5 Dark"/>
-    <w:basedOn w:val="661"/>
+    <w:basedOn w:val="882"/>
     <w:uiPriority w:val="99"/>
     <w:pPr>
       <w:pBdr/>
@@ -9018,9 +9085,9 @@
       </w:tcPr>
     </w:tblStylePr>
   </w:style>
-  <w:style w:type="table" w:styleId="47">
+  <w:style w:type="table" w:styleId="733">
     <w:name w:val="Grid Table 5 Dark- Accent 1"/>
-    <w:basedOn w:val="661"/>
+    <w:basedOn w:val="882"/>
     <w:uiPriority w:val="99"/>
     <w:pPr>
       <w:pBdr/>
@@ -9246,9 +9313,9 @@
       </w:tcPr>
     </w:tblStylePr>
   </w:style>
-  <w:style w:type="table" w:styleId="48">
+  <w:style w:type="table" w:styleId="734">
     <w:name w:val="Grid Table 5 Dark - Accent 2"/>
-    <w:basedOn w:val="661"/>
+    <w:basedOn w:val="882"/>
     <w:uiPriority w:val="99"/>
     <w:pPr>
       <w:pBdr/>
@@ -9474,9 +9541,9 @@
       </w:tcPr>
     </w:tblStylePr>
   </w:style>
-  <w:style w:type="table" w:styleId="49">
+  <w:style w:type="table" w:styleId="735">
     <w:name w:val="Grid Table 5 Dark - Accent 3"/>
-    <w:basedOn w:val="661"/>
+    <w:basedOn w:val="882"/>
     <w:uiPriority w:val="99"/>
     <w:pPr>
       <w:pBdr/>
@@ -9702,9 +9769,9 @@
       </w:tcPr>
     </w:tblStylePr>
   </w:style>
-  <w:style w:type="table" w:styleId="50">
+  <w:style w:type="table" w:styleId="736">
     <w:name w:val="Grid Table 5 Dark- Accent 4"/>
-    <w:basedOn w:val="661"/>
+    <w:basedOn w:val="882"/>
     <w:uiPriority w:val="99"/>
     <w:pPr>
       <w:pBdr/>
@@ -9930,9 +9997,9 @@
       </w:tcPr>
     </w:tblStylePr>
   </w:style>
-  <w:style w:type="table" w:styleId="51">
+  <w:style w:type="table" w:styleId="737">
     <w:name w:val="Grid Table 5 Dark - Accent 5"/>
-    <w:basedOn w:val="661"/>
+    <w:basedOn w:val="882"/>
     <w:uiPriority w:val="99"/>
     <w:pPr>
       <w:pBdr/>
@@ -10158,9 +10225,9 @@
       </w:tcPr>
     </w:tblStylePr>
   </w:style>
-  <w:style w:type="table" w:styleId="52">
+  <w:style w:type="table" w:styleId="738">
     <w:name w:val="Grid Table 5 Dark - Accent 6"/>
-    <w:basedOn w:val="661"/>
+    <w:basedOn w:val="882"/>
     <w:uiPriority w:val="99"/>
     <w:pPr>
       <w:pBdr/>
@@ -10386,9 +10453,9 @@
       </w:tcPr>
     </w:tblStylePr>
   </w:style>
-  <w:style w:type="table" w:styleId="53">
+  <w:style w:type="table" w:styleId="739">
     <w:name w:val="Grid Table 6 Colorful"/>
-    <w:basedOn w:val="661"/>
+    <w:basedOn w:val="882"/>
     <w:uiPriority w:val="99"/>
     <w:pPr>
       <w:pBdr/>
@@ -10616,9 +10683,9 @@
       </w:tcPr>
     </w:tblStylePr>
   </w:style>
-  <w:style w:type="table" w:styleId="54">
+  <w:style w:type="table" w:styleId="740">
     <w:name w:val="Grid Table 6 Colorful - Accent 1"/>
-    <w:basedOn w:val="661"/>
+    <w:basedOn w:val="882"/>
     <w:uiPriority w:val="99"/>
     <w:pPr>
       <w:pBdr/>
@@ -10846,9 +10913,9 @@
       </w:tcPr>
     </w:tblStylePr>
   </w:style>
-  <w:style w:type="table" w:styleId="55">
+  <w:style w:type="table" w:styleId="741">
     <w:name w:val="Grid Table 6 Colorful - Accent 2"/>
-    <w:basedOn w:val="661"/>
+    <w:basedOn w:val="882"/>
     <w:uiPriority w:val="99"/>
     <w:pPr>
       <w:pBdr/>
@@ -11076,9 +11143,9 @@
       </w:tcPr>
     </w:tblStylePr>
   </w:style>
-  <w:style w:type="table" w:styleId="56">
+  <w:style w:type="table" w:styleId="742">
     <w:name w:val="Grid Table 6 Colorful - Accent 3"/>
-    <w:basedOn w:val="661"/>
+    <w:basedOn w:val="882"/>
     <w:uiPriority w:val="99"/>
     <w:pPr>
       <w:pBdr/>
@@ -11306,9 +11373,9 @@
       </w:tcPr>
     </w:tblStylePr>
   </w:style>
-  <w:style w:type="table" w:styleId="57">
+  <w:style w:type="table" w:styleId="743">
     <w:name w:val="Grid Table 6 Colorful - Accent 4"/>
-    <w:basedOn w:val="661"/>
+    <w:basedOn w:val="882"/>
     <w:uiPriority w:val="99"/>
     <w:pPr>
       <w:pBdr/>
@@ -11536,9 +11603,9 @@
       </w:tcPr>
     </w:tblStylePr>
   </w:style>
-  <w:style w:type="table" w:styleId="58">
+  <w:style w:type="table" w:styleId="744">
     <w:name w:val="Grid Table 6 Colorful - Accent 5"/>
-    <w:basedOn w:val="661"/>
+    <w:basedOn w:val="882"/>
     <w:uiPriority w:val="99"/>
     <w:pPr>
       <w:pBdr/>
@@ -11766,9 +11833,9 @@
       </w:tcPr>
     </w:tblStylePr>
   </w:style>
-  <w:style w:type="table" w:styleId="59">
+  <w:style w:type="table" w:styleId="745">
     <w:name w:val="Grid Table 6 Colorful - Accent 6"/>
-    <w:basedOn w:val="661"/>
+    <w:basedOn w:val="882"/>
     <w:uiPriority w:val="99"/>
     <w:pPr>
       <w:pBdr/>
@@ -11996,9 +12063,9 @@
       </w:tcPr>
     </w:tblStylePr>
   </w:style>
-  <w:style w:type="table" w:styleId="60">
+  <w:style w:type="table" w:styleId="746">
     <w:name w:val="Grid Table 7 Colorful"/>
-    <w:basedOn w:val="661"/>
+    <w:basedOn w:val="882"/>
     <w:uiPriority w:val="99"/>
     <w:pPr>
       <w:pBdr/>
@@ -12100,11 +12167,11 @@
         <w:tblBorders/>
       </w:tblPr>
       <w:tcPr>
-        <w:shd w:color="ffffff"/>
+        <w:shd w:val="clear" w:color="ffffff"/>
         <w:tcBorders>
-          <w:top w:val="none"/>
-          <w:left w:val="none"/>
-          <w:bottom w:val="none"/>
+          <w:top w:val="none" w:color="000000" w:sz="4" w:space="0"/>
+          <w:left w:val="none" w:color="000000" w:sz="4" w:space="0"/>
+          <w:bottom w:val="none" w:color="000000" w:sz="4" w:space="0"/>
           <w:right w:val="single" w:color="000000" w:themeColor="text1" w:themeTint="80" w:sz="4" w:space="0"/>
         </w:tcBorders>
       </w:tcPr>
@@ -12127,10 +12194,10 @@
       <w:tcPr>
         <w:shd w:val="clear" w:color="ffffff" w:themeColor="light1" w:fill="ffffff" w:themeFill="light1"/>
         <w:tcBorders>
-          <w:top w:val="none"/>
-          <w:left w:val="none"/>
+          <w:top w:val="none" w:color="000000" w:sz="4" w:space="0"/>
+          <w:left w:val="none" w:color="000000" w:sz="4" w:space="0"/>
           <w:bottom w:val="single" w:color="000000" w:themeColor="text1" w:themeTint="80" w:sz="4" w:space="0"/>
-          <w:right w:val="none"/>
+          <w:right w:val="none" w:color="000000" w:sz="4" w:space="0"/>
         </w:tcBorders>
       </w:tcPr>
     </w:tblStylePr>
@@ -12150,12 +12217,12 @@
         <w:tblBorders/>
       </w:tblPr>
       <w:tcPr>
-        <w:shd w:color="ffffff"/>
+        <w:shd w:val="clear" w:color="ffffff"/>
         <w:tcBorders>
-          <w:top w:val="none"/>
+          <w:top w:val="none" w:color="000000" w:sz="4" w:space="0"/>
           <w:left w:val="single" w:color="000000" w:themeColor="text1" w:themeTint="80" w:sz="4" w:space="0"/>
-          <w:bottom w:val="none"/>
-          <w:right w:val="none"/>
+          <w:bottom w:val="none" w:color="000000" w:sz="4" w:space="0"/>
+          <w:right w:val="none" w:color="000000" w:sz="4" w:space="0"/>
         </w:tcBorders>
       </w:tcPr>
     </w:tblStylePr>
@@ -12178,9 +12245,9 @@
         <w:shd w:val="clear" w:color="ffffff" w:themeColor="light1" w:fill="ffffff" w:themeFill="light1"/>
         <w:tcBorders>
           <w:top w:val="single" w:color="000000" w:themeColor="text1" w:themeTint="80" w:sz="4" w:space="0"/>
-          <w:left w:val="none"/>
-          <w:bottom w:val="none"/>
-          <w:right w:val="none"/>
+          <w:left w:val="none" w:color="000000" w:sz="4" w:space="0"/>
+          <w:bottom w:val="none" w:color="000000" w:sz="4" w:space="0"/>
+          <w:right w:val="none" w:color="000000" w:sz="4" w:space="0"/>
         </w:tcBorders>
       </w:tcPr>
     </w:tblStylePr>
@@ -12250,9 +12317,9 @@
       </w:tcPr>
     </w:tblStylePr>
   </w:style>
-  <w:style w:type="table" w:styleId="61">
+  <w:style w:type="table" w:styleId="747">
     <w:name w:val="Grid Table 7 Colorful - Accent 1"/>
-    <w:basedOn w:val="661"/>
+    <w:basedOn w:val="882"/>
     <w:uiPriority w:val="99"/>
     <w:pPr>
       <w:pBdr/>
@@ -12354,11 +12421,11 @@
         <w:tblBorders/>
       </w:tblPr>
       <w:tcPr>
-        <w:shd w:color="ffffff"/>
+        <w:shd w:val="clear" w:color="ffffff"/>
         <w:tcBorders>
-          <w:top w:val="none"/>
-          <w:left w:val="none"/>
-          <w:bottom w:val="none"/>
+          <w:top w:val="none" w:color="000000" w:sz="4" w:space="0"/>
+          <w:left w:val="none" w:color="000000" w:sz="4" w:space="0"/>
+          <w:bottom w:val="none" w:color="000000" w:sz="4" w:space="0"/>
           <w:right w:val="single" w:color="000000" w:themeColor="accent1" w:themeTint="80" w:sz="4" w:space="0"/>
         </w:tcBorders>
       </w:tcPr>
@@ -12381,10 +12448,10 @@
       <w:tcPr>
         <w:shd w:val="clear" w:color="ffffff" w:themeColor="light1" w:fill="ffffff" w:themeFill="light1"/>
         <w:tcBorders>
-          <w:top w:val="none"/>
-          <w:left w:val="none"/>
+          <w:top w:val="none" w:color="000000" w:sz="4" w:space="0"/>
+          <w:left w:val="none" w:color="000000" w:sz="4" w:space="0"/>
           <w:bottom w:val="single" w:color="000000" w:themeColor="accent1" w:themeTint="80" w:sz="4" w:space="0"/>
-          <w:right w:val="none"/>
+          <w:right w:val="none" w:color="000000" w:sz="4" w:space="0"/>
         </w:tcBorders>
       </w:tcPr>
     </w:tblStylePr>
@@ -12404,12 +12471,12 @@
         <w:tblBorders/>
       </w:tblPr>
       <w:tcPr>
-        <w:shd w:color="ffffff"/>
+        <w:shd w:val="clear" w:color="ffffff"/>
         <w:tcBorders>
-          <w:top w:val="none"/>
+          <w:top w:val="none" w:color="000000" w:sz="4" w:space="0"/>
           <w:left w:val="single" w:color="000000" w:themeColor="accent1" w:themeTint="80" w:sz="4" w:space="0"/>
-          <w:bottom w:val="none"/>
-          <w:right w:val="none"/>
+          <w:bottom w:val="none" w:color="000000" w:sz="4" w:space="0"/>
+          <w:right w:val="none" w:color="000000" w:sz="4" w:space="0"/>
         </w:tcBorders>
       </w:tcPr>
     </w:tblStylePr>
@@ -12432,9 +12499,9 @@
         <w:shd w:val="clear" w:color="ffffff" w:themeColor="light1" w:fill="ffffff" w:themeFill="light1"/>
         <w:tcBorders>
           <w:top w:val="single" w:color="000000" w:themeColor="accent1" w:themeTint="80" w:sz="4" w:space="0"/>
-          <w:left w:val="none"/>
-          <w:bottom w:val="none"/>
-          <w:right w:val="none"/>
+          <w:left w:val="none" w:color="000000" w:sz="4" w:space="0"/>
+          <w:bottom w:val="none" w:color="000000" w:sz="4" w:space="0"/>
+          <w:right w:val="none" w:color="000000" w:sz="4" w:space="0"/>
         </w:tcBorders>
       </w:tcPr>
     </w:tblStylePr>
@@ -12504,9 +12571,9 @@
       </w:tcPr>
     </w:tblStylePr>
   </w:style>
-  <w:style w:type="table" w:styleId="62">
+  <w:style w:type="table" w:styleId="748">
     <w:name w:val="Grid Table 7 Colorful - Accent 2"/>
-    <w:basedOn w:val="661"/>
+    <w:basedOn w:val="882"/>
     <w:uiPriority w:val="99"/>
     <w:pPr>
       <w:pBdr/>
@@ -12608,11 +12675,11 @@
         <w:tblBorders/>
       </w:tblPr>
       <w:tcPr>
-        <w:shd w:color="ffffff"/>
+        <w:shd w:val="clear" w:color="ffffff"/>
         <w:tcBorders>
-          <w:top w:val="none"/>
-          <w:left w:val="none"/>
-          <w:bottom w:val="none"/>
+          <w:top w:val="none" w:color="000000" w:sz="4" w:space="0"/>
+          <w:left w:val="none" w:color="000000" w:sz="4" w:space="0"/>
+          <w:bottom w:val="none" w:color="000000" w:sz="4" w:space="0"/>
           <w:right w:val="single" w:color="000000" w:themeColor="accent2" w:themeTint="97" w:sz="4" w:space="0"/>
         </w:tcBorders>
       </w:tcPr>
@@ -12635,10 +12702,10 @@
       <w:tcPr>
         <w:shd w:val="clear" w:color="ffffff" w:themeColor="light1" w:fill="ffffff" w:themeFill="light1"/>
         <w:tcBorders>
-          <w:top w:val="none"/>
-          <w:left w:val="none"/>
+          <w:top w:val="none" w:color="000000" w:sz="4" w:space="0"/>
+          <w:left w:val="none" w:color="000000" w:sz="4" w:space="0"/>
           <w:bottom w:val="single" w:color="000000" w:themeColor="accent2" w:themeTint="97" w:sz="4" w:space="0"/>
-          <w:right w:val="none"/>
+          <w:right w:val="none" w:color="000000" w:sz="4" w:space="0"/>
         </w:tcBorders>
       </w:tcPr>
     </w:tblStylePr>
@@ -12658,12 +12725,12 @@
         <w:tblBorders/>
       </w:tblPr>
       <w:tcPr>
-        <w:shd w:color="ffffff"/>
+        <w:shd w:val="clear" w:color="ffffff"/>
         <w:tcBorders>
-          <w:top w:val="none"/>
+          <w:top w:val="none" w:color="000000" w:sz="4" w:space="0"/>
           <w:left w:val="single" w:color="000000" w:themeColor="accent2" w:themeTint="97" w:sz="4" w:space="0"/>
-          <w:bottom w:val="none"/>
-          <w:right w:val="none"/>
+          <w:bottom w:val="none" w:color="000000" w:sz="4" w:space="0"/>
+          <w:right w:val="none" w:color="000000" w:sz="4" w:space="0"/>
         </w:tcBorders>
       </w:tcPr>
     </w:tblStylePr>
@@ -12686,9 +12753,9 @@
         <w:shd w:val="clear" w:color="ffffff" w:themeColor="light1" w:fill="ffffff" w:themeFill="light1"/>
         <w:tcBorders>
           <w:top w:val="single" w:color="000000" w:themeColor="accent2" w:themeTint="97" w:sz="4" w:space="0"/>
-          <w:left w:val="none"/>
-          <w:bottom w:val="none"/>
-          <w:right w:val="none"/>
+          <w:left w:val="none" w:color="000000" w:sz="4" w:space="0"/>
+          <w:bottom w:val="none" w:color="000000" w:sz="4" w:space="0"/>
+          <w:right w:val="none" w:color="000000" w:sz="4" w:space="0"/>
         </w:tcBorders>
       </w:tcPr>
     </w:tblStylePr>
@@ -12758,9 +12825,9 @@
       </w:tcPr>
     </w:tblStylePr>
   </w:style>
-  <w:style w:type="table" w:styleId="63">
+  <w:style w:type="table" w:styleId="749">
     <w:name w:val="Grid Table 7 Colorful - Accent 3"/>
-    <w:basedOn w:val="661"/>
+    <w:basedOn w:val="882"/>
     <w:uiPriority w:val="99"/>
     <w:pPr>
       <w:pBdr/>
@@ -12862,11 +12929,11 @@
         <w:tblBorders/>
       </w:tblPr>
       <w:tcPr>
-        <w:shd w:color="ffffff"/>
+        <w:shd w:val="clear" w:color="ffffff"/>
         <w:tcBorders>
-          <w:top w:val="none"/>
-          <w:left w:val="none"/>
-          <w:bottom w:val="none"/>
+          <w:top w:val="none" w:color="000000" w:sz="4" w:space="0"/>
+          <w:left w:val="none" w:color="000000" w:sz="4" w:space="0"/>
+          <w:bottom w:val="none" w:color="000000" w:sz="4" w:space="0"/>
           <w:right w:val="single" w:color="000000" w:themeColor="accent3" w:themeTint="FE" w:sz="4" w:space="0"/>
         </w:tcBorders>
       </w:tcPr>
@@ -12889,10 +12956,10 @@
       <w:tcPr>
         <w:shd w:val="clear" w:color="ffffff" w:themeColor="light1" w:fill="ffffff" w:themeFill="light1"/>
         <w:tcBorders>
-          <w:top w:val="none"/>
-          <w:left w:val="none"/>
+          <w:top w:val="none" w:color="000000" w:sz="4" w:space="0"/>
+          <w:left w:val="none" w:color="000000" w:sz="4" w:space="0"/>
           <w:bottom w:val="single" w:color="000000" w:themeColor="accent3" w:themeTint="FE" w:sz="4" w:space="0"/>
-          <w:right w:val="none"/>
+          <w:right w:val="none" w:color="000000" w:sz="4" w:space="0"/>
         </w:tcBorders>
       </w:tcPr>
     </w:tblStylePr>
@@ -12912,12 +12979,12 @@
         <w:tblBorders/>
       </w:tblPr>
       <w:tcPr>
-        <w:shd w:color="ffffff"/>
+        <w:shd w:val="clear" w:color="ffffff"/>
         <w:tcBorders>
-          <w:top w:val="none"/>
+          <w:top w:val="none" w:color="000000" w:sz="4" w:space="0"/>
           <w:left w:val="single" w:color="000000" w:themeColor="accent3" w:themeTint="FE" w:sz="4" w:space="0"/>
-          <w:bottom w:val="none"/>
-          <w:right w:val="none"/>
+          <w:bottom w:val="none" w:color="000000" w:sz="4" w:space="0"/>
+          <w:right w:val="none" w:color="000000" w:sz="4" w:space="0"/>
         </w:tcBorders>
       </w:tcPr>
     </w:tblStylePr>
@@ -12940,9 +13007,9 @@
         <w:shd w:val="clear" w:color="ffffff" w:themeColor="light1" w:fill="ffffff" w:themeFill="light1"/>
         <w:tcBorders>
           <w:top w:val="single" w:color="000000" w:themeColor="accent3" w:themeTint="FE" w:sz="4" w:space="0"/>
-          <w:left w:val="none"/>
-          <w:bottom w:val="none"/>
-          <w:right w:val="none"/>
+          <w:left w:val="none" w:color="000000" w:sz="4" w:space="0"/>
+          <w:bottom w:val="none" w:color="000000" w:sz="4" w:space="0"/>
+          <w:right w:val="none" w:color="000000" w:sz="4" w:space="0"/>
         </w:tcBorders>
       </w:tcPr>
     </w:tblStylePr>
@@ -13012,9 +13079,9 @@
       </w:tcPr>
     </w:tblStylePr>
   </w:style>
-  <w:style w:type="table" w:styleId="64">
+  <w:style w:type="table" w:styleId="750">
     <w:name w:val="Grid Table 7 Colorful - Accent 4"/>
-    <w:basedOn w:val="661"/>
+    <w:basedOn w:val="882"/>
     <w:uiPriority w:val="99"/>
     <w:pPr>
       <w:pBdr/>
@@ -13116,11 +13183,11 @@
         <w:tblBorders/>
       </w:tblPr>
       <w:tcPr>
-        <w:shd w:color="ffffff"/>
+        <w:shd w:val="clear" w:color="ffffff"/>
         <w:tcBorders>
-          <w:top w:val="none"/>
-          <w:left w:val="none"/>
-          <w:bottom w:val="none"/>
+          <w:top w:val="none" w:color="000000" w:sz="4" w:space="0"/>
+          <w:left w:val="none" w:color="000000" w:sz="4" w:space="0"/>
+          <w:bottom w:val="none" w:color="000000" w:sz="4" w:space="0"/>
           <w:right w:val="single" w:color="000000" w:themeColor="accent4" w:themeTint="9A" w:sz="4" w:space="0"/>
         </w:tcBorders>
       </w:tcPr>
@@ -13143,10 +13210,10 @@
       <w:tcPr>
         <w:shd w:val="clear" w:color="ffffff" w:themeColor="light1" w:fill="ffffff" w:themeFill="light1"/>
         <w:tcBorders>
-          <w:top w:val="none"/>
-          <w:left w:val="none"/>
+          <w:top w:val="none" w:color="000000" w:sz="4" w:space="0"/>
+          <w:left w:val="none" w:color="000000" w:sz="4" w:space="0"/>
           <w:bottom w:val="single" w:color="000000" w:themeColor="accent4" w:themeTint="9A" w:sz="4" w:space="0"/>
-          <w:right w:val="none"/>
+          <w:right w:val="none" w:color="000000" w:sz="4" w:space="0"/>
         </w:tcBorders>
       </w:tcPr>
     </w:tblStylePr>
@@ -13166,12 +13233,12 @@
         <w:tblBorders/>
       </w:tblPr>
       <w:tcPr>
-        <w:shd w:color="ffffff"/>
+        <w:shd w:val="clear" w:color="ffffff"/>
         <w:tcBorders>
-          <w:top w:val="none"/>
+          <w:top w:val="none" w:color="000000" w:sz="4" w:space="0"/>
           <w:left w:val="single" w:color="000000" w:themeColor="accent4" w:themeTint="9A" w:sz="4" w:space="0"/>
-          <w:bottom w:val="none"/>
-          <w:right w:val="none"/>
+          <w:bottom w:val="none" w:color="000000" w:sz="4" w:space="0"/>
+          <w:right w:val="none" w:color="000000" w:sz="4" w:space="0"/>
         </w:tcBorders>
       </w:tcPr>
     </w:tblStylePr>
@@ -13194,9 +13261,9 @@
         <w:shd w:val="clear" w:color="ffffff" w:themeColor="light1" w:fill="ffffff" w:themeFill="light1"/>
         <w:tcBorders>
           <w:top w:val="single" w:color="000000" w:themeColor="accent4" w:themeTint="9A" w:sz="4" w:space="0"/>
-          <w:left w:val="none"/>
-          <w:bottom w:val="none"/>
-          <w:right w:val="none"/>
+          <w:left w:val="none" w:color="000000" w:sz="4" w:space="0"/>
+          <w:bottom w:val="none" w:color="000000" w:sz="4" w:space="0"/>
+          <w:right w:val="none" w:color="000000" w:sz="4" w:space="0"/>
         </w:tcBorders>
       </w:tcPr>
     </w:tblStylePr>
@@ -13266,9 +13333,9 @@
       </w:tcPr>
     </w:tblStylePr>
   </w:style>
-  <w:style w:type="table" w:styleId="65">
+  <w:style w:type="table" w:styleId="751">
     <w:name w:val="Grid Table 7 Colorful - Accent 5"/>
-    <w:basedOn w:val="661"/>
+    <w:basedOn w:val="882"/>
     <w:uiPriority w:val="99"/>
     <w:pPr>
       <w:pBdr/>
@@ -13370,11 +13437,11 @@
         <w:tblBorders/>
       </w:tblPr>
       <w:tcPr>
-        <w:shd w:color="ffffff"/>
+        <w:shd w:val="clear" w:color="ffffff"/>
         <w:tcBorders>
-          <w:top w:val="none"/>
-          <w:left w:val="none"/>
-          <w:bottom w:val="none"/>
+          <w:top w:val="none" w:color="000000" w:sz="4" w:space="0"/>
+          <w:left w:val="none" w:color="000000" w:sz="4" w:space="0"/>
+          <w:bottom w:val="none" w:color="000000" w:sz="4" w:space="0"/>
           <w:right w:val="single" w:color="000000" w:themeColor="accent5" w:themeTint="90" w:sz="4" w:space="0"/>
         </w:tcBorders>
       </w:tcPr>
@@ -13397,10 +13464,10 @@
       <w:tcPr>
         <w:shd w:val="clear" w:color="ffffff" w:themeColor="light1" w:fill="ffffff" w:themeFill="light1"/>
         <w:tcBorders>
-          <w:top w:val="none"/>
-          <w:left w:val="none"/>
+          <w:top w:val="none" w:color="000000" w:sz="4" w:space="0"/>
+          <w:left w:val="none" w:color="000000" w:sz="4" w:space="0"/>
           <w:bottom w:val="single" w:color="000000" w:themeColor="accent5" w:themeTint="90" w:sz="4" w:space="0"/>
-          <w:right w:val="none"/>
+          <w:right w:val="none" w:color="000000" w:sz="4" w:space="0"/>
         </w:tcBorders>
       </w:tcPr>
     </w:tblStylePr>
@@ -13420,12 +13487,12 @@
         <w:tblBorders/>
       </w:tblPr>
       <w:tcPr>
-        <w:shd w:color="ffffff"/>
+        <w:shd w:val="clear" w:color="ffffff"/>
         <w:tcBorders>
-          <w:top w:val="none"/>
+          <w:top w:val="none" w:color="000000" w:sz="4" w:space="0"/>
           <w:left w:val="single" w:color="000000" w:themeColor="accent5" w:themeTint="90" w:sz="4" w:space="0"/>
-          <w:bottom w:val="none"/>
-          <w:right w:val="none"/>
+          <w:bottom w:val="none" w:color="000000" w:sz="4" w:space="0"/>
+          <w:right w:val="none" w:color="000000" w:sz="4" w:space="0"/>
         </w:tcBorders>
       </w:tcPr>
     </w:tblStylePr>
@@ -13448,9 +13515,9 @@
         <w:shd w:val="clear" w:color="ffffff" w:themeColor="light1" w:fill="ffffff" w:themeFill="light1"/>
         <w:tcBorders>
           <w:top w:val="single" w:color="000000" w:themeColor="accent5" w:themeTint="90" w:sz="4" w:space="0"/>
-          <w:left w:val="none"/>
-          <w:bottom w:val="none"/>
-          <w:right w:val="none"/>
+          <w:left w:val="none" w:color="000000" w:sz="4" w:space="0"/>
+          <w:bottom w:val="none" w:color="000000" w:sz="4" w:space="0"/>
+          <w:right w:val="none" w:color="000000" w:sz="4" w:space="0"/>
         </w:tcBorders>
       </w:tcPr>
     </w:tblStylePr>
@@ -13520,9 +13587,9 @@
       </w:tcPr>
     </w:tblStylePr>
   </w:style>
-  <w:style w:type="table" w:styleId="66">
+  <w:style w:type="table" w:styleId="752">
     <w:name w:val="Grid Table 7 Colorful - Accent 6"/>
-    <w:basedOn w:val="661"/>
+    <w:basedOn w:val="882"/>
     <w:uiPriority w:val="99"/>
     <w:pPr>
       <w:pBdr/>
@@ -13624,11 +13691,11 @@
         <w:tblBorders/>
       </w:tblPr>
       <w:tcPr>
-        <w:shd w:color="ffffff"/>
+        <w:shd w:val="clear" w:color="ffffff"/>
         <w:tcBorders>
-          <w:top w:val="none"/>
-          <w:left w:val="none"/>
-          <w:bottom w:val="none"/>
+          <w:top w:val="none" w:color="000000" w:sz="4" w:space="0"/>
+          <w:left w:val="none" w:color="000000" w:sz="4" w:space="0"/>
+          <w:bottom w:val="none" w:color="000000" w:sz="4" w:space="0"/>
           <w:right w:val="single" w:color="000000" w:themeColor="accent6" w:themeTint="90" w:sz="4" w:space="0"/>
         </w:tcBorders>
       </w:tcPr>
@@ -13651,10 +13718,10 @@
       <w:tcPr>
         <w:shd w:val="clear" w:color="ffffff" w:themeColor="light1" w:fill="ffffff" w:themeFill="light1"/>
         <w:tcBorders>
-          <w:top w:val="none"/>
-          <w:left w:val="none"/>
+          <w:top w:val="none" w:color="000000" w:sz="4" w:space="0"/>
+          <w:left w:val="none" w:color="000000" w:sz="4" w:space="0"/>
           <w:bottom w:val="single" w:color="000000" w:themeColor="accent6" w:themeTint="90" w:sz="4" w:space="0"/>
-          <w:right w:val="none"/>
+          <w:right w:val="none" w:color="000000" w:sz="4" w:space="0"/>
         </w:tcBorders>
       </w:tcPr>
     </w:tblStylePr>
@@ -13674,12 +13741,12 @@
         <w:tblBorders/>
       </w:tblPr>
       <w:tcPr>
-        <w:shd w:color="ffffff"/>
+        <w:shd w:val="clear" w:color="ffffff"/>
         <w:tcBorders>
-          <w:top w:val="none"/>
+          <w:top w:val="none" w:color="000000" w:sz="4" w:space="0"/>
           <w:left w:val="single" w:color="000000" w:themeColor="accent6" w:themeTint="90" w:sz="4" w:space="0"/>
-          <w:bottom w:val="none"/>
-          <w:right w:val="none"/>
+          <w:bottom w:val="none" w:color="000000" w:sz="4" w:space="0"/>
+          <w:right w:val="none" w:color="000000" w:sz="4" w:space="0"/>
         </w:tcBorders>
       </w:tcPr>
     </w:tblStylePr>
@@ -13702,9 +13769,9 @@
         <w:shd w:val="clear" w:color="ffffff" w:themeColor="light1" w:fill="ffffff" w:themeFill="light1"/>
         <w:tcBorders>
           <w:top w:val="single" w:color="000000" w:themeColor="accent6" w:themeTint="90" w:sz="4" w:space="0"/>
-          <w:left w:val="none"/>
-          <w:bottom w:val="none"/>
-          <w:right w:val="none"/>
+          <w:left w:val="none" w:color="000000" w:sz="4" w:space="0"/>
+          <w:bottom w:val="none" w:color="000000" w:sz="4" w:space="0"/>
+          <w:right w:val="none" w:color="000000" w:sz="4" w:space="0"/>
         </w:tcBorders>
       </w:tcPr>
     </w:tblStylePr>
@@ -13774,9 +13841,9 @@
       </w:tcPr>
     </w:tblStylePr>
   </w:style>
-  <w:style w:type="table" w:styleId="67">
+  <w:style w:type="table" w:styleId="753">
     <w:name w:val="List Table 1 Light"/>
-    <w:basedOn w:val="661"/>
+    <w:basedOn w:val="882"/>
     <w:uiPriority w:val="99"/>
     <w:pPr>
       <w:pBdr/>
@@ -13990,9 +14057,9 @@
       </w:tcPr>
     </w:tblStylePr>
   </w:style>
-  <w:style w:type="table" w:styleId="68">
+  <w:style w:type="table" w:styleId="754">
     <w:name w:val="List Table 1 Light - Accent 1"/>
-    <w:basedOn w:val="661"/>
+    <w:basedOn w:val="882"/>
     <w:uiPriority w:val="99"/>
     <w:pPr>
       <w:pBdr/>
@@ -14206,9 +14273,9 @@
       </w:tcPr>
     </w:tblStylePr>
   </w:style>
-  <w:style w:type="table" w:styleId="69">
+  <w:style w:type="table" w:styleId="755">
     <w:name w:val="List Table 1 Light - Accent 2"/>
-    <w:basedOn w:val="661"/>
+    <w:basedOn w:val="882"/>
     <w:uiPriority w:val="99"/>
     <w:pPr>
       <w:pBdr/>
@@ -14422,9 +14489,9 @@
       </w:tcPr>
     </w:tblStylePr>
   </w:style>
-  <w:style w:type="table" w:styleId="70">
+  <w:style w:type="table" w:styleId="756">
     <w:name w:val="List Table 1 Light - Accent 3"/>
-    <w:basedOn w:val="661"/>
+    <w:basedOn w:val="882"/>
     <w:uiPriority w:val="99"/>
     <w:pPr>
       <w:pBdr/>
@@ -14638,9 +14705,9 @@
       </w:tcPr>
     </w:tblStylePr>
   </w:style>
-  <w:style w:type="table" w:styleId="71">
+  <w:style w:type="table" w:styleId="757">
     <w:name w:val="List Table 1 Light - Accent 4"/>
-    <w:basedOn w:val="661"/>
+    <w:basedOn w:val="882"/>
     <w:uiPriority w:val="99"/>
     <w:pPr>
       <w:pBdr/>
@@ -14854,9 +14921,9 @@
       </w:tcPr>
     </w:tblStylePr>
   </w:style>
-  <w:style w:type="table" w:styleId="72">
+  <w:style w:type="table" w:styleId="758">
     <w:name w:val="List Table 1 Light - Accent 5"/>
-    <w:basedOn w:val="661"/>
+    <w:basedOn w:val="882"/>
     <w:uiPriority w:val="99"/>
     <w:pPr>
       <w:pBdr/>
@@ -15070,9 +15137,9 @@
       </w:tcPr>
     </w:tblStylePr>
   </w:style>
-  <w:style w:type="table" w:styleId="73">
+  <w:style w:type="table" w:styleId="759">
     <w:name w:val="List Table 1 Light - Accent 6"/>
-    <w:basedOn w:val="661"/>
+    <w:basedOn w:val="882"/>
     <w:uiPriority w:val="99"/>
     <w:pPr>
       <w:pBdr/>
@@ -15286,9 +15353,9 @@
       </w:tcPr>
     </w:tblStylePr>
   </w:style>
-  <w:style w:type="table" w:styleId="74">
+  <w:style w:type="table" w:styleId="760">
     <w:name w:val="List Table 2"/>
-    <w:basedOn w:val="661"/>
+    <w:basedOn w:val="882"/>
     <w:uiPriority w:val="99"/>
     <w:pPr>
       <w:pBdr/>
@@ -15524,9 +15591,9 @@
       </w:tcPr>
     </w:tblStylePr>
   </w:style>
-  <w:style w:type="table" w:styleId="75">
+  <w:style w:type="table" w:styleId="761">
     <w:name w:val="List Table 2 - Accent 1"/>
-    <w:basedOn w:val="661"/>
+    <w:basedOn w:val="882"/>
     <w:uiPriority w:val="99"/>
     <w:pPr>
       <w:pBdr/>
@@ -15762,9 +15829,9 @@
       </w:tcPr>
     </w:tblStylePr>
   </w:style>
-  <w:style w:type="table" w:styleId="76">
+  <w:style w:type="table" w:styleId="762">
     <w:name w:val="List Table 2 - Accent 2"/>
-    <w:basedOn w:val="661"/>
+    <w:basedOn w:val="882"/>
     <w:uiPriority w:val="99"/>
     <w:pPr>
       <w:pBdr/>
@@ -16000,9 +16067,9 @@
       </w:tcPr>
     </w:tblStylePr>
   </w:style>
-  <w:style w:type="table" w:styleId="77">
+  <w:style w:type="table" w:styleId="763">
     <w:name w:val="List Table 2 - Accent 3"/>
-    <w:basedOn w:val="661"/>
+    <w:basedOn w:val="882"/>
     <w:uiPriority w:val="99"/>
     <w:pPr>
       <w:pBdr/>
@@ -16238,9 +16305,9 @@
       </w:tcPr>
     </w:tblStylePr>
   </w:style>
-  <w:style w:type="table" w:styleId="78">
+  <w:style w:type="table" w:styleId="764">
     <w:name w:val="List Table 2 - Accent 4"/>
-    <w:basedOn w:val="661"/>
+    <w:basedOn w:val="882"/>
     <w:uiPriority w:val="99"/>
     <w:pPr>
       <w:pBdr/>
@@ -16476,9 +16543,9 @@
       </w:tcPr>
     </w:tblStylePr>
   </w:style>
-  <w:style w:type="table" w:styleId="79">
+  <w:style w:type="table" w:styleId="765">
     <w:name w:val="List Table 2 - Accent 5"/>
-    <w:basedOn w:val="661"/>
+    <w:basedOn w:val="882"/>
     <w:uiPriority w:val="99"/>
     <w:pPr>
       <w:pBdr/>
@@ -16714,9 +16781,9 @@
       </w:tcPr>
     </w:tblStylePr>
   </w:style>
-  <w:style w:type="table" w:styleId="80">
+  <w:style w:type="table" w:styleId="766">
     <w:name w:val="List Table 2 - Accent 6"/>
-    <w:basedOn w:val="661"/>
+    <w:basedOn w:val="882"/>
     <w:uiPriority w:val="99"/>
     <w:pPr>
       <w:pBdr/>
@@ -16952,9 +17019,9 @@
       </w:tcPr>
     </w:tblStylePr>
   </w:style>
-  <w:style w:type="table" w:styleId="81">
+  <w:style w:type="table" w:styleId="767">
     <w:name w:val="List Table 3"/>
-    <w:basedOn w:val="661"/>
+    <w:basedOn w:val="882"/>
     <w:uiPriority w:val="99"/>
     <w:pPr>
       <w:pBdr/>
@@ -17180,9 +17247,9 @@
       </w:tcPr>
     </w:tblStylePr>
   </w:style>
-  <w:style w:type="table" w:styleId="82">
+  <w:style w:type="table" w:styleId="768">
     <w:name w:val="List Table 3 - Accent 1"/>
-    <w:basedOn w:val="661"/>
+    <w:basedOn w:val="882"/>
     <w:uiPriority w:val="99"/>
     <w:pPr>
       <w:pBdr/>
@@ -17408,9 +17475,9 @@
       </w:tcPr>
     </w:tblStylePr>
   </w:style>
-  <w:style w:type="table" w:styleId="83">
+  <w:style w:type="table" w:styleId="769">
     <w:name w:val="List Table 3 - Accent 2"/>
-    <w:basedOn w:val="661"/>
+    <w:basedOn w:val="882"/>
     <w:uiPriority w:val="99"/>
     <w:pPr>
       <w:pBdr/>
@@ -17636,9 +17703,9 @@
       </w:tcPr>
     </w:tblStylePr>
   </w:style>
-  <w:style w:type="table" w:styleId="84">
+  <w:style w:type="table" w:styleId="770">
     <w:name w:val="List Table 3 - Accent 3"/>
-    <w:basedOn w:val="661"/>
+    <w:basedOn w:val="882"/>
     <w:uiPriority w:val="99"/>
     <w:pPr>
       <w:pBdr/>
@@ -17864,9 +17931,9 @@
       </w:tcPr>
     </w:tblStylePr>
   </w:style>
-  <w:style w:type="table" w:styleId="85">
+  <w:style w:type="table" w:styleId="771">
     <w:name w:val="List Table 3 - Accent 4"/>
-    <w:basedOn w:val="661"/>
+    <w:basedOn w:val="882"/>
     <w:uiPriority w:val="99"/>
     <w:pPr>
       <w:pBdr/>
@@ -18092,9 +18159,9 @@
       </w:tcPr>
     </w:tblStylePr>
   </w:style>
-  <w:style w:type="table" w:styleId="86">
+  <w:style w:type="table" w:styleId="772">
     <w:name w:val="List Table 3 - Accent 5"/>
-    <w:basedOn w:val="661"/>
+    <w:basedOn w:val="882"/>
     <w:uiPriority w:val="99"/>
     <w:pPr>
       <w:pBdr/>
@@ -18320,9 +18387,9 @@
       </w:tcPr>
     </w:tblStylePr>
   </w:style>
-  <w:style w:type="table" w:styleId="87">
+  <w:style w:type="table" w:styleId="773">
     <w:name w:val="List Table 3 - Accent 6"/>
-    <w:basedOn w:val="661"/>
+    <w:basedOn w:val="882"/>
     <w:uiPriority w:val="99"/>
     <w:pPr>
       <w:pBdr/>
@@ -18548,9 +18615,9 @@
       </w:tcPr>
     </w:tblStylePr>
   </w:style>
-  <w:style w:type="table" w:styleId="88">
+  <w:style w:type="table" w:styleId="774">
     <w:name w:val="List Table 4"/>
-    <w:basedOn w:val="661"/>
+    <w:basedOn w:val="882"/>
     <w:uiPriority w:val="99"/>
     <w:pPr>
       <w:pBdr/>
@@ -18773,9 +18840,9 @@
       </w:tcPr>
     </w:tblStylePr>
   </w:style>
-  <w:style w:type="table" w:styleId="89">
+  <w:style w:type="table" w:styleId="775">
     <w:name w:val="List Table 4 - Accent 1"/>
-    <w:basedOn w:val="661"/>
+    <w:basedOn w:val="882"/>
     <w:uiPriority w:val="99"/>
     <w:pPr>
       <w:pBdr/>
@@ -18998,9 +19065,9 @@
       </w:tcPr>
     </w:tblStylePr>
   </w:style>
-  <w:style w:type="table" w:styleId="90">
+  <w:style w:type="table" w:styleId="776">
     <w:name w:val="List Table 4 - Accent 2"/>
-    <w:basedOn w:val="661"/>
+    <w:basedOn w:val="882"/>
     <w:uiPriority w:val="99"/>
     <w:pPr>
       <w:pBdr/>
@@ -19223,9 +19290,9 @@
       </w:tcPr>
     </w:tblStylePr>
   </w:style>
-  <w:style w:type="table" w:styleId="91">
+  <w:style w:type="table" w:styleId="777">
     <w:name w:val="List Table 4 - Accent 3"/>
-    <w:basedOn w:val="661"/>
+    <w:basedOn w:val="882"/>
     <w:uiPriority w:val="99"/>
     <w:pPr>
       <w:pBdr/>
@@ -19448,9 +19515,9 @@
       </w:tcPr>
     </w:tblStylePr>
   </w:style>
-  <w:style w:type="table" w:styleId="92">
+  <w:style w:type="table" w:styleId="778">
     <w:name w:val="List Table 4 - Accent 4"/>
-    <w:basedOn w:val="661"/>
+    <w:basedOn w:val="882"/>
     <w:uiPriority w:val="99"/>
     <w:pPr>
       <w:pBdr/>
@@ -19673,9 +19740,9 @@
       </w:tcPr>
     </w:tblStylePr>
   </w:style>
-  <w:style w:type="table" w:styleId="93">
+  <w:style w:type="table" w:styleId="779">
     <w:name w:val="List Table 4 - Accent 5"/>
-    <w:basedOn w:val="661"/>
+    <w:basedOn w:val="882"/>
     <w:uiPriority w:val="99"/>
     <w:pPr>
       <w:pBdr/>
@@ -19898,9 +19965,9 @@
       </w:tcPr>
     </w:tblStylePr>
   </w:style>
-  <w:style w:type="table" w:styleId="94">
+  <w:style w:type="table" w:styleId="780">
     <w:name w:val="List Table 4 - Accent 6"/>
-    <w:basedOn w:val="661"/>
+    <w:basedOn w:val="882"/>
     <w:uiPriority w:val="99"/>
     <w:pPr>
       <w:pBdr/>
@@ -20123,9 +20190,9 @@
       </w:tcPr>
     </w:tblStylePr>
   </w:style>
-  <w:style w:type="table" w:styleId="95">
+  <w:style w:type="table" w:styleId="781">
     <w:name w:val="List Table 5 Dark"/>
-    <w:basedOn w:val="661"/>
+    <w:basedOn w:val="882"/>
     <w:uiPriority w:val="99"/>
     <w:pPr>
       <w:pBdr/>
@@ -20365,9 +20432,9 @@
       </w:tcPr>
     </w:tblStylePr>
   </w:style>
-  <w:style w:type="table" w:styleId="96">
+  <w:style w:type="table" w:styleId="782">
     <w:name w:val="List Table 5 Dark - Accent 1"/>
-    <w:basedOn w:val="661"/>
+    <w:basedOn w:val="882"/>
     <w:uiPriority w:val="99"/>
     <w:pPr>
       <w:pBdr/>
@@ -20607,9 +20674,9 @@
       </w:tcPr>
     </w:tblStylePr>
   </w:style>
-  <w:style w:type="table" w:styleId="97">
+  <w:style w:type="table" w:styleId="783">
     <w:name w:val="List Table 5 Dark - Accent 2"/>
-    <w:basedOn w:val="661"/>
+    <w:basedOn w:val="882"/>
     <w:uiPriority w:val="99"/>
     <w:pPr>
       <w:pBdr/>
@@ -20849,9 +20916,9 @@
       </w:tcPr>
     </w:tblStylePr>
   </w:style>
-  <w:style w:type="table" w:styleId="98">
+  <w:style w:type="table" w:styleId="784">
     <w:name w:val="List Table 5 Dark - Accent 3"/>
-    <w:basedOn w:val="661"/>
+    <w:basedOn w:val="882"/>
     <w:uiPriority w:val="99"/>
     <w:pPr>
       <w:pBdr/>
@@ -21091,9 +21158,9 @@
       </w:tcPr>
     </w:tblStylePr>
   </w:style>
-  <w:style w:type="table" w:styleId="99">
+  <w:style w:type="table" w:styleId="785">
     <w:name w:val="List Table 5 Dark - Accent 4"/>
-    <w:basedOn w:val="661"/>
+    <w:basedOn w:val="882"/>
     <w:uiPriority w:val="99"/>
     <w:pPr>
       <w:pBdr/>
@@ -21333,9 +21400,9 @@
       </w:tcPr>
     </w:tblStylePr>
   </w:style>
-  <w:style w:type="table" w:styleId="100">
+  <w:style w:type="table" w:styleId="786">
     <w:name w:val="List Table 5 Dark - Accent 5"/>
-    <w:basedOn w:val="661"/>
+    <w:basedOn w:val="882"/>
     <w:uiPriority w:val="99"/>
     <w:pPr>
       <w:pBdr/>
@@ -21575,9 +21642,9 @@
       </w:tcPr>
     </w:tblStylePr>
   </w:style>
-  <w:style w:type="table" w:styleId="101">
+  <w:style w:type="table" w:styleId="787">
     <w:name w:val="List Table 5 Dark - Accent 6"/>
-    <w:basedOn w:val="661"/>
+    <w:basedOn w:val="882"/>
     <w:uiPriority w:val="99"/>
     <w:pPr>
       <w:pBdr/>
@@ -21817,9 +21884,9 @@
       </w:tcPr>
     </w:tblStylePr>
   </w:style>
-  <w:style w:type="table" w:styleId="102">
+  <w:style w:type="table" w:styleId="788">
     <w:name w:val="List Table 6 Colorful"/>
-    <w:basedOn w:val="661"/>
+    <w:basedOn w:val="882"/>
     <w:uiPriority w:val="99"/>
     <w:pPr>
       <w:pBdr/>
@@ -22040,9 +22107,9 @@
       </w:tcPr>
     </w:tblStylePr>
   </w:style>
-  <w:style w:type="table" w:styleId="103">
+  <w:style w:type="table" w:styleId="789">
     <w:name w:val="List Table 6 Colorful - Accent 1"/>
-    <w:basedOn w:val="661"/>
+    <w:basedOn w:val="882"/>
     <w:uiPriority w:val="99"/>
     <w:pPr>
       <w:pBdr/>
@@ -22263,9 +22330,9 @@
       </w:tcPr>
     </w:tblStylePr>
   </w:style>
-  <w:style w:type="table" w:styleId="104">
+  <w:style w:type="table" w:styleId="790">
     <w:name w:val="List Table 6 Colorful - Accent 2"/>
-    <w:basedOn w:val="661"/>
+    <w:basedOn w:val="882"/>
     <w:uiPriority w:val="99"/>
     <w:pPr>
       <w:pBdr/>
@@ -22486,9 +22553,9 @@
       </w:tcPr>
     </w:tblStylePr>
   </w:style>
-  <w:style w:type="table" w:styleId="105">
+  <w:style w:type="table" w:styleId="791">
     <w:name w:val="List Table 6 Colorful - Accent 3"/>
-    <w:basedOn w:val="661"/>
+    <w:basedOn w:val="882"/>
     <w:uiPriority w:val="99"/>
     <w:pPr>
       <w:pBdr/>
@@ -22709,9 +22776,9 @@
       </w:tcPr>
     </w:tblStylePr>
   </w:style>
-  <w:style w:type="table" w:styleId="106">
+  <w:style w:type="table" w:styleId="792">
     <w:name w:val="List Table 6 Colorful - Accent 4"/>
-    <w:basedOn w:val="661"/>
+    <w:basedOn w:val="882"/>
     <w:uiPriority w:val="99"/>
     <w:pPr>
       <w:pBdr/>
@@ -22932,9 +22999,9 @@
       </w:tcPr>
     </w:tblStylePr>
   </w:style>
-  <w:style w:type="table" w:styleId="107">
+  <w:style w:type="table" w:styleId="793">
     <w:name w:val="List Table 6 Colorful - Accent 5"/>
-    <w:basedOn w:val="661"/>
+    <w:basedOn w:val="882"/>
     <w:uiPriority w:val="99"/>
     <w:pPr>
       <w:pBdr/>
@@ -23155,9 +23222,9 @@
       </w:tcPr>
     </w:tblStylePr>
   </w:style>
-  <w:style w:type="table" w:styleId="108">
+  <w:style w:type="table" w:styleId="794">
     <w:name w:val="List Table 6 Colorful - Accent 6"/>
-    <w:basedOn w:val="661"/>
+    <w:basedOn w:val="882"/>
     <w:uiPriority w:val="99"/>
     <w:pPr>
       <w:pBdr/>
@@ -23378,9 +23445,9 @@
       </w:tcPr>
     </w:tblStylePr>
   </w:style>
-  <w:style w:type="table" w:styleId="109">
+  <w:style w:type="table" w:styleId="795">
     <w:name w:val="List Table 7 Colorful"/>
-    <w:basedOn w:val="661"/>
+    <w:basedOn w:val="882"/>
     <w:uiPriority w:val="99"/>
     <w:pPr>
       <w:pBdr/>
@@ -23479,11 +23546,11 @@
         <w:tblBorders/>
       </w:tblPr>
       <w:tcPr>
-        <w:shd w:color="ffffff"/>
+        <w:shd w:val="clear" w:color="ffffff"/>
         <w:tcBorders>
-          <w:top w:val="none"/>
-          <w:left w:val="none"/>
-          <w:bottom w:val="none"/>
+          <w:top w:val="none" w:color="000000" w:sz="4" w:space="0"/>
+          <w:left w:val="none" w:color="000000" w:sz="4" w:space="0"/>
+          <w:bottom w:val="none" w:color="000000" w:sz="4" w:space="0"/>
           <w:right w:val="single" w:color="000000" w:themeColor="text1" w:themeTint="80" w:sz="4" w:space="0"/>
         </w:tcBorders>
       </w:tcPr>
@@ -23506,10 +23573,10 @@
       <w:tcPr>
         <w:shd w:val="clear" w:color="ffffff" w:themeColor="light1" w:fill="ffffff" w:themeFill="light1"/>
         <w:tcBorders>
-          <w:top w:val="none"/>
-          <w:left w:val="none"/>
+          <w:top w:val="none" w:color="000000" w:sz="4" w:space="0"/>
+          <w:left w:val="none" w:color="000000" w:sz="4" w:space="0"/>
           <w:bottom w:val="single" w:color="000000" w:themeColor="text1" w:themeTint="80" w:sz="4" w:space="0"/>
-          <w:right w:val="none"/>
+          <w:right w:val="none" w:color="000000" w:sz="4" w:space="0"/>
         </w:tcBorders>
       </w:tcPr>
     </w:tblStylePr>
@@ -23529,12 +23596,12 @@
         <w:tblBorders/>
       </w:tblPr>
       <w:tcPr>
-        <w:shd w:color="ffffff"/>
+        <w:shd w:val="clear" w:color="ffffff"/>
         <w:tcBorders>
-          <w:top w:val="none"/>
+          <w:top w:val="none" w:color="000000" w:sz="4" w:space="0"/>
           <w:left w:val="single" w:color="000000" w:themeColor="text1" w:themeTint="80" w:sz="4" w:space="0"/>
-          <w:bottom w:val="none"/>
-          <w:right w:val="none"/>
+          <w:bottom w:val="none" w:color="000000" w:sz="4" w:space="0"/>
+          <w:right w:val="none" w:color="000000" w:sz="4" w:space="0"/>
         </w:tcBorders>
       </w:tcPr>
     </w:tblStylePr>
@@ -23557,9 +23624,9 @@
         <w:shd w:val="clear" w:color="ffffff" w:themeColor="light1" w:fill="ffffff" w:themeFill="light1"/>
         <w:tcBorders>
           <w:top w:val="single" w:color="000000" w:themeColor="text1" w:themeTint="80" w:sz="4" w:space="0"/>
-          <w:left w:val="none"/>
-          <w:bottom w:val="none"/>
-          <w:right w:val="none"/>
+          <w:left w:val="none" w:color="000000" w:sz="4" w:space="0"/>
+          <w:bottom w:val="none" w:color="000000" w:sz="4" w:space="0"/>
+          <w:right w:val="none" w:color="000000" w:sz="4" w:space="0"/>
         </w:tcBorders>
       </w:tcPr>
     </w:tblStylePr>
@@ -23634,9 +23701,9 @@
       </w:tcPr>
     </w:tblStylePr>
   </w:style>
-  <w:style w:type="table" w:styleId="110">
+  <w:style w:type="table" w:styleId="796">
     <w:name w:val="List Table 7 Colorful - Accent 1"/>
-    <w:basedOn w:val="661"/>
+    <w:basedOn w:val="882"/>
     <w:uiPriority w:val="99"/>
     <w:pPr>
       <w:pBdr/>
@@ -23735,11 +23802,11 @@
         <w:tblBorders/>
       </w:tblPr>
       <w:tcPr>
-        <w:shd w:color="ffffff"/>
+        <w:shd w:val="clear" w:color="ffffff"/>
         <w:tcBorders>
-          <w:top w:val="none"/>
-          <w:left w:val="none"/>
-          <w:bottom w:val="none"/>
+          <w:top w:val="none" w:color="000000" w:sz="4" w:space="0"/>
+          <w:left w:val="none" w:color="000000" w:sz="4" w:space="0"/>
+          <w:bottom w:val="none" w:color="000000" w:sz="4" w:space="0"/>
           <w:right w:val="single" w:color="000000" w:themeColor="accent1" w:sz="4" w:space="0"/>
         </w:tcBorders>
       </w:tcPr>
@@ -23762,10 +23829,10 @@
       <w:tcPr>
         <w:shd w:val="clear" w:color="ffffff" w:themeColor="light1" w:fill="ffffff" w:themeFill="light1"/>
         <w:tcBorders>
-          <w:top w:val="none"/>
-          <w:left w:val="none"/>
+          <w:top w:val="none" w:color="000000" w:sz="4" w:space="0"/>
+          <w:left w:val="none" w:color="000000" w:sz="4" w:space="0"/>
           <w:bottom w:val="single" w:color="000000" w:themeColor="accent1" w:sz="4" w:space="0"/>
-          <w:right w:val="none"/>
+          <w:right w:val="none" w:color="000000" w:sz="4" w:space="0"/>
         </w:tcBorders>
       </w:tcPr>
     </w:tblStylePr>
@@ -23785,12 +23852,12 @@
         <w:tblBorders/>
       </w:tblPr>
       <w:tcPr>
-        <w:shd w:color="ffffff"/>
+        <w:shd w:val="clear" w:color="ffffff"/>
         <w:tcBorders>
-          <w:top w:val="none"/>
+          <w:top w:val="none" w:color="000000" w:sz="4" w:space="0"/>
           <w:left w:val="single" w:color="000000" w:themeColor="accent1" w:sz="4" w:space="0"/>
-          <w:bottom w:val="none"/>
-          <w:right w:val="none"/>
+          <w:bottom w:val="none" w:color="000000" w:sz="4" w:space="0"/>
+          <w:right w:val="none" w:color="000000" w:sz="4" w:space="0"/>
         </w:tcBorders>
       </w:tcPr>
     </w:tblStylePr>
@@ -23813,9 +23880,9 @@
         <w:shd w:val="clear" w:color="ffffff" w:themeColor="light1" w:fill="ffffff" w:themeFill="light1"/>
         <w:tcBorders>
           <w:top w:val="single" w:color="000000" w:themeColor="accent1" w:sz="4" w:space="0"/>
-          <w:left w:val="none"/>
-          <w:bottom w:val="none"/>
-          <w:right w:val="none"/>
+          <w:left w:val="none" w:color="000000" w:sz="4" w:space="0"/>
+          <w:bottom w:val="none" w:color="000000" w:sz="4" w:space="0"/>
+          <w:right w:val="none" w:color="000000" w:sz="4" w:space="0"/>
         </w:tcBorders>
       </w:tcPr>
     </w:tblStylePr>
@@ -23890,9 +23957,9 @@
       </w:tcPr>
     </w:tblStylePr>
   </w:style>
-  <w:style w:type="table" w:styleId="111">
+  <w:style w:type="table" w:styleId="797">
     <w:name w:val="List Table 7 Colorful - Accent 2"/>
-    <w:basedOn w:val="661"/>
+    <w:basedOn w:val="882"/>
     <w:uiPriority w:val="99"/>
     <w:pPr>
       <w:pBdr/>
@@ -23991,11 +24058,11 @@
         <w:tblBorders/>
       </w:tblPr>
       <w:tcPr>
-        <w:shd w:color="ffffff"/>
+        <w:shd w:val="clear" w:color="ffffff"/>
         <w:tcBorders>
-          <w:top w:val="none"/>
-          <w:left w:val="none"/>
-          <w:bottom w:val="none"/>
+          <w:top w:val="none" w:color="000000" w:sz="4" w:space="0"/>
+          <w:left w:val="none" w:color="000000" w:sz="4" w:space="0"/>
+          <w:bottom w:val="none" w:color="000000" w:sz="4" w:space="0"/>
           <w:right w:val="single" w:color="000000" w:themeColor="accent2" w:themeTint="97" w:sz="4" w:space="0"/>
         </w:tcBorders>
       </w:tcPr>
@@ -24018,10 +24085,10 @@
       <w:tcPr>
         <w:shd w:val="clear" w:color="ffffff" w:themeColor="light1" w:fill="ffffff" w:themeFill="light1"/>
         <w:tcBorders>
-          <w:top w:val="none"/>
-          <w:left w:val="none"/>
+          <w:top w:val="none" w:color="000000" w:sz="4" w:space="0"/>
+          <w:left w:val="none" w:color="000000" w:sz="4" w:space="0"/>
           <w:bottom w:val="single" w:color="000000" w:themeColor="accent2" w:themeTint="97" w:sz="4" w:space="0"/>
-          <w:right w:val="none"/>
+          <w:right w:val="none" w:color="000000" w:sz="4" w:space="0"/>
         </w:tcBorders>
       </w:tcPr>
     </w:tblStylePr>
@@ -24041,12 +24108,12 @@
         <w:tblBorders/>
       </w:tblPr>
       <w:tcPr>
-        <w:shd w:color="ffffff"/>
+        <w:shd w:val="clear" w:color="ffffff"/>
         <w:tcBorders>
-          <w:top w:val="none"/>
+          <w:top w:val="none" w:color="000000" w:sz="4" w:space="0"/>
           <w:left w:val="single" w:color="000000" w:themeColor="accent2" w:themeTint="97" w:sz="4" w:space="0"/>
-          <w:bottom w:val="none"/>
-          <w:right w:val="none"/>
+          <w:bottom w:val="none" w:color="000000" w:sz="4" w:space="0"/>
+          <w:right w:val="none" w:color="000000" w:sz="4" w:space="0"/>
         </w:tcBorders>
       </w:tcPr>
     </w:tblStylePr>
@@ -24069,9 +24136,9 @@
         <w:shd w:val="clear" w:color="ffffff" w:themeColor="light1" w:fill="ffffff" w:themeFill="light1"/>
         <w:tcBorders>
           <w:top w:val="single" w:color="000000" w:themeColor="accent2" w:themeTint="97" w:sz="4" w:space="0"/>
-          <w:left w:val="none"/>
-          <w:bottom w:val="none"/>
-          <w:right w:val="none"/>
+          <w:left w:val="none" w:color="000000" w:sz="4" w:space="0"/>
+          <w:bottom w:val="none" w:color="000000" w:sz="4" w:space="0"/>
+          <w:right w:val="none" w:color="000000" w:sz="4" w:space="0"/>
         </w:tcBorders>
       </w:tcPr>
     </w:tblStylePr>
@@ -24146,9 +24213,9 @@
       </w:tcPr>
     </w:tblStylePr>
   </w:style>
-  <w:style w:type="table" w:styleId="112">
+  <w:style w:type="table" w:styleId="798">
     <w:name w:val="List Table 7 Colorful - Accent 3"/>
-    <w:basedOn w:val="661"/>
+    <w:basedOn w:val="882"/>
     <w:uiPriority w:val="99"/>
     <w:pPr>
       <w:pBdr/>
@@ -24247,11 +24314,11 @@
         <w:tblBorders/>
       </w:tblPr>
       <w:tcPr>
-        <w:shd w:color="ffffff"/>
+        <w:shd w:val="clear" w:color="ffffff"/>
         <w:tcBorders>
-          <w:top w:val="none"/>
-          <w:left w:val="none"/>
-          <w:bottom w:val="none"/>
+          <w:top w:val="none" w:color="000000" w:sz="4" w:space="0"/>
+          <w:left w:val="none" w:color="000000" w:sz="4" w:space="0"/>
+          <w:bottom w:val="none" w:color="000000" w:sz="4" w:space="0"/>
           <w:right w:val="single" w:color="000000" w:themeColor="accent3" w:themeTint="98" w:sz="4" w:space="0"/>
         </w:tcBorders>
       </w:tcPr>
@@ -24274,10 +24341,10 @@
       <w:tcPr>
         <w:shd w:val="clear" w:color="ffffff" w:themeColor="light1" w:fill="ffffff" w:themeFill="light1"/>
         <w:tcBorders>
-          <w:top w:val="none"/>
-          <w:left w:val="none"/>
+          <w:top w:val="none" w:color="000000" w:sz="4" w:space="0"/>
+          <w:left w:val="none" w:color="000000" w:sz="4" w:space="0"/>
           <w:bottom w:val="single" w:color="000000" w:themeColor="accent3" w:themeTint="98" w:sz="4" w:space="0"/>
-          <w:right w:val="none"/>
+          <w:right w:val="none" w:color="000000" w:sz="4" w:space="0"/>
         </w:tcBorders>
       </w:tcPr>
     </w:tblStylePr>
@@ -24297,12 +24364,12 @@
         <w:tblBorders/>
       </w:tblPr>
       <w:tcPr>
-        <w:shd w:color="ffffff"/>
+        <w:shd w:val="clear" w:color="ffffff"/>
         <w:tcBorders>
-          <w:top w:val="none"/>
+          <w:top w:val="none" w:color="000000" w:sz="4" w:space="0"/>
           <w:left w:val="single" w:color="000000" w:themeColor="accent3" w:themeTint="98" w:sz="4" w:space="0"/>
-          <w:bottom w:val="none"/>
-          <w:right w:val="none"/>
+          <w:bottom w:val="none" w:color="000000" w:sz="4" w:space="0"/>
+          <w:right w:val="none" w:color="000000" w:sz="4" w:space="0"/>
         </w:tcBorders>
       </w:tcPr>
     </w:tblStylePr>
@@ -24325,9 +24392,9 @@
         <w:shd w:val="clear" w:color="ffffff" w:themeColor="light1" w:fill="ffffff" w:themeFill="light1"/>
         <w:tcBorders>
           <w:top w:val="single" w:color="000000" w:themeColor="accent3" w:themeTint="98" w:sz="4" w:space="0"/>
-          <w:left w:val="none"/>
-          <w:bottom w:val="none"/>
-          <w:right w:val="none"/>
+          <w:left w:val="none" w:color="000000" w:sz="4" w:space="0"/>
+          <w:bottom w:val="none" w:color="000000" w:sz="4" w:space="0"/>
+          <w:right w:val="none" w:color="000000" w:sz="4" w:space="0"/>
         </w:tcBorders>
       </w:tcPr>
     </w:tblStylePr>
@@ -24402,9 +24469,9 @@
       </w:tcPr>
     </w:tblStylePr>
   </w:style>
-  <w:style w:type="table" w:styleId="113">
+  <w:style w:type="table" w:styleId="799">
     <w:name w:val="List Table 7 Colorful - Accent 4"/>
-    <w:basedOn w:val="661"/>
+    <w:basedOn w:val="882"/>
     <w:uiPriority w:val="99"/>
     <w:pPr>
       <w:pBdr/>
@@ -24503,11 +24570,11 @@
         <w:tblBorders/>
       </w:tblPr>
       <w:tcPr>
-        <w:shd w:color="ffffff"/>
+        <w:shd w:val="clear" w:color="ffffff"/>
         <w:tcBorders>
-          <w:top w:val="none"/>
-          <w:left w:val="none"/>
-          <w:bottom w:val="none"/>
+          <w:top w:val="none" w:color="000000" w:sz="4" w:space="0"/>
+          <w:left w:val="none" w:color="000000" w:sz="4" w:space="0"/>
+          <w:bottom w:val="none" w:color="000000" w:sz="4" w:space="0"/>
           <w:right w:val="single" w:color="000000" w:themeColor="accent4" w:themeTint="9A" w:sz="4" w:space="0"/>
         </w:tcBorders>
       </w:tcPr>
@@ -24530,10 +24597,10 @@
       <w:tcPr>
         <w:shd w:val="clear" w:color="ffffff" w:themeColor="light1" w:fill="ffffff" w:themeFill="light1"/>
         <w:tcBorders>
-          <w:top w:val="none"/>
-          <w:left w:val="none"/>
+          <w:top w:val="none" w:color="000000" w:sz="4" w:space="0"/>
+          <w:left w:val="none" w:color="000000" w:sz="4" w:space="0"/>
           <w:bottom w:val="single" w:color="000000" w:themeColor="accent4" w:themeTint="9A" w:sz="4" w:space="0"/>
-          <w:right w:val="none"/>
+          <w:right w:val="none" w:color="000000" w:sz="4" w:space="0"/>
         </w:tcBorders>
       </w:tcPr>
     </w:tblStylePr>
@@ -24553,12 +24620,12 @@
         <w:tblBorders/>
       </w:tblPr>
       <w:tcPr>
-        <w:shd w:color="ffffff"/>
+        <w:shd w:val="clear" w:color="ffffff"/>
         <w:tcBorders>
-          <w:top w:val="none"/>
+          <w:top w:val="none" w:color="000000" w:sz="4" w:space="0"/>
           <w:left w:val="single" w:color="000000" w:themeColor="accent4" w:themeTint="9A" w:sz="4" w:space="0"/>
-          <w:bottom w:val="none"/>
-          <w:right w:val="none"/>
+          <w:bottom w:val="none" w:color="000000" w:sz="4" w:space="0"/>
+          <w:right w:val="none" w:color="000000" w:sz="4" w:space="0"/>
         </w:tcBorders>
       </w:tcPr>
     </w:tblStylePr>
@@ -24581,9 +24648,9 @@
         <w:shd w:val="clear" w:color="ffffff" w:themeColor="light1" w:fill="ffffff" w:themeFill="light1"/>
         <w:tcBorders>
           <w:top w:val="single" w:color="000000" w:themeColor="accent4" w:themeTint="9A" w:sz="4" w:space="0"/>
-          <w:left w:val="none"/>
-          <w:bottom w:val="none"/>
-          <w:right w:val="none"/>
+          <w:left w:val="none" w:color="000000" w:sz="4" w:space="0"/>
+          <w:bottom w:val="none" w:color="000000" w:sz="4" w:space="0"/>
+          <w:right w:val="none" w:color="000000" w:sz="4" w:space="0"/>
         </w:tcBorders>
       </w:tcPr>
     </w:tblStylePr>
@@ -24658,9 +24725,9 @@
       </w:tcPr>
     </w:tblStylePr>
   </w:style>
-  <w:style w:type="table" w:styleId="114">
+  <w:style w:type="table" w:styleId="800">
     <w:name w:val="List Table 7 Colorful - Accent 5"/>
-    <w:basedOn w:val="661"/>
+    <w:basedOn w:val="882"/>
     <w:uiPriority w:val="99"/>
     <w:pPr>
       <w:pBdr/>
@@ -24759,11 +24826,11 @@
         <w:tblBorders/>
       </w:tblPr>
       <w:tcPr>
-        <w:shd w:color="ffffff"/>
+        <w:shd w:val="clear" w:color="ffffff"/>
         <w:tcBorders>
-          <w:top w:val="none"/>
-          <w:left w:val="none"/>
-          <w:bottom w:val="none"/>
+          <w:top w:val="none" w:color="000000" w:sz="4" w:space="0"/>
+          <w:left w:val="none" w:color="000000" w:sz="4" w:space="0"/>
+          <w:bottom w:val="none" w:color="000000" w:sz="4" w:space="0"/>
           <w:right w:val="single" w:color="000000" w:themeColor="accent5" w:themeTint="9A" w:sz="4" w:space="0"/>
         </w:tcBorders>
       </w:tcPr>
@@ -24786,10 +24853,10 @@
       <w:tcPr>
         <w:shd w:val="clear" w:color="ffffff" w:themeColor="light1" w:fill="ffffff" w:themeFill="light1"/>
         <w:tcBorders>
-          <w:top w:val="none"/>
-          <w:left w:val="none"/>
+          <w:top w:val="none" w:color="000000" w:sz="4" w:space="0"/>
+          <w:left w:val="none" w:color="000000" w:sz="4" w:space="0"/>
           <w:bottom w:val="single" w:color="000000" w:themeColor="accent5" w:themeTint="9A" w:sz="4" w:space="0"/>
-          <w:right w:val="none"/>
+          <w:right w:val="none" w:color="000000" w:sz="4" w:space="0"/>
         </w:tcBorders>
       </w:tcPr>
     </w:tblStylePr>
@@ -24809,12 +24876,12 @@
         <w:tblBorders/>
       </w:tblPr>
       <w:tcPr>
-        <w:shd w:color="ffffff"/>
+        <w:shd w:val="clear" w:color="ffffff"/>
         <w:tcBorders>
-          <w:top w:val="none"/>
+          <w:top w:val="none" w:color="000000" w:sz="4" w:space="0"/>
           <w:left w:val="single" w:color="000000" w:themeColor="accent5" w:themeTint="9A" w:sz="4" w:space="0"/>
-          <w:bottom w:val="none"/>
-          <w:right w:val="none"/>
+          <w:bottom w:val="none" w:color="000000" w:sz="4" w:space="0"/>
+          <w:right w:val="none" w:color="000000" w:sz="4" w:space="0"/>
         </w:tcBorders>
       </w:tcPr>
     </w:tblStylePr>
@@ -24837,9 +24904,9 @@
         <w:shd w:val="clear" w:color="ffffff" w:themeColor="light1" w:fill="ffffff" w:themeFill="light1"/>
         <w:tcBorders>
           <w:top w:val="single" w:color="000000" w:themeColor="accent5" w:themeTint="9A" w:sz="4" w:space="0"/>
-          <w:left w:val="none"/>
-          <w:bottom w:val="none"/>
-          <w:right w:val="none"/>
+          <w:left w:val="none" w:color="000000" w:sz="4" w:space="0"/>
+          <w:bottom w:val="none" w:color="000000" w:sz="4" w:space="0"/>
+          <w:right w:val="none" w:color="000000" w:sz="4" w:space="0"/>
         </w:tcBorders>
       </w:tcPr>
     </w:tblStylePr>
@@ -24914,9 +24981,9 @@
       </w:tcPr>
     </w:tblStylePr>
   </w:style>
-  <w:style w:type="table" w:styleId="115">
+  <w:style w:type="table" w:styleId="801">
     <w:name w:val="List Table 7 Colorful - Accent 6"/>
-    <w:basedOn w:val="661"/>
+    <w:basedOn w:val="882"/>
     <w:uiPriority w:val="99"/>
     <w:pPr>
       <w:pBdr/>
@@ -25015,11 +25082,11 @@
         <w:tblBorders/>
       </w:tblPr>
       <w:tcPr>
-        <w:shd w:color="ffffff"/>
+        <w:shd w:val="clear" w:color="ffffff"/>
         <w:tcBorders>
-          <w:top w:val="none"/>
-          <w:left w:val="none"/>
-          <w:bottom w:val="none"/>
+          <w:top w:val="none" w:color="000000" w:sz="4" w:space="0"/>
+          <w:left w:val="none" w:color="000000" w:sz="4" w:space="0"/>
+          <w:bottom w:val="none" w:color="000000" w:sz="4" w:space="0"/>
           <w:right w:val="single" w:color="000000" w:themeColor="accent6" w:themeTint="98" w:sz="4" w:space="0"/>
         </w:tcBorders>
       </w:tcPr>
@@ -25042,10 +25109,10 @@
       <w:tcPr>
         <w:shd w:val="clear" w:color="ffffff" w:themeColor="light1" w:fill="ffffff" w:themeFill="light1"/>
         <w:tcBorders>
-          <w:top w:val="none"/>
-          <w:left w:val="none"/>
+          <w:top w:val="none" w:color="000000" w:sz="4" w:space="0"/>
+          <w:left w:val="none" w:color="000000" w:sz="4" w:space="0"/>
           <w:bottom w:val="single" w:color="000000" w:themeColor="accent6" w:themeTint="98" w:sz="4" w:space="0"/>
-          <w:right w:val="none"/>
+          <w:right w:val="none" w:color="000000" w:sz="4" w:space="0"/>
         </w:tcBorders>
       </w:tcPr>
     </w:tblStylePr>
@@ -25065,12 +25132,12 @@
         <w:tblBorders/>
       </w:tblPr>
       <w:tcPr>
-        <w:shd w:color="ffffff"/>
+        <w:shd w:val="clear" w:color="ffffff"/>
         <w:tcBorders>
-          <w:top w:val="none"/>
+          <w:top w:val="none" w:color="000000" w:sz="4" w:space="0"/>
           <w:left w:val="single" w:color="000000" w:themeColor="accent6" w:themeTint="98" w:sz="4" w:space="0"/>
-          <w:bottom w:val="none"/>
-          <w:right w:val="none"/>
+          <w:bottom w:val="none" w:color="000000" w:sz="4" w:space="0"/>
+          <w:right w:val="none" w:color="000000" w:sz="4" w:space="0"/>
         </w:tcBorders>
       </w:tcPr>
     </w:tblStylePr>
@@ -25093,9 +25160,9 @@
         <w:shd w:val="clear" w:color="ffffff" w:themeColor="light1" w:fill="ffffff" w:themeFill="light1"/>
         <w:tcBorders>
           <w:top w:val="single" w:color="000000" w:themeColor="accent6" w:themeTint="98" w:sz="4" w:space="0"/>
-          <w:left w:val="none"/>
-          <w:bottom w:val="none"/>
-          <w:right w:val="none"/>
+          <w:left w:val="none" w:color="000000" w:sz="4" w:space="0"/>
+          <w:bottom w:val="none" w:color="000000" w:sz="4" w:space="0"/>
+          <w:right w:val="none" w:color="000000" w:sz="4" w:space="0"/>
         </w:tcBorders>
       </w:tcPr>
     </w:tblStylePr>
@@ -25170,9 +25237,9 @@
       </w:tcPr>
     </w:tblStylePr>
   </w:style>
-  <w:style w:type="table" w:styleId="116">
+  <w:style w:type="table" w:styleId="802">
     <w:name w:val="Lined - Accent"/>
-    <w:basedOn w:val="661"/>
+    <w:basedOn w:val="882"/>
     <w:uiPriority w:val="99"/>
     <w:pPr>
       <w:pBdr/>
@@ -25407,9 +25474,9 @@
       </w:tcPr>
     </w:tblStylePr>
   </w:style>
-  <w:style w:type="table" w:styleId="117">
+  <w:style w:type="table" w:styleId="803">
     <w:name w:val="Lined - Accent 1"/>
-    <w:basedOn w:val="661"/>
+    <w:basedOn w:val="882"/>
     <w:uiPriority w:val="99"/>
     <w:pPr>
       <w:pBdr/>
@@ -25644,9 +25711,9 @@
       </w:tcPr>
     </w:tblStylePr>
   </w:style>
-  <w:style w:type="table" w:styleId="118">
+  <w:style w:type="table" w:styleId="804">
     <w:name w:val="Lined - Accent 2"/>
-    <w:basedOn w:val="661"/>
+    <w:basedOn w:val="882"/>
     <w:uiPriority w:val="99"/>
     <w:pPr>
       <w:pBdr/>
@@ -25881,9 +25948,9 @@
       </w:tcPr>
     </w:tblStylePr>
   </w:style>
-  <w:style w:type="table" w:styleId="119">
+  <w:style w:type="table" w:styleId="805">
     <w:name w:val="Lined - Accent 3"/>
-    <w:basedOn w:val="661"/>
+    <w:basedOn w:val="882"/>
     <w:uiPriority w:val="99"/>
     <w:pPr>
       <w:pBdr/>
@@ -26118,9 +26185,9 @@
       </w:tcPr>
     </w:tblStylePr>
   </w:style>
-  <w:style w:type="table" w:styleId="120">
+  <w:style w:type="table" w:styleId="806">
     <w:name w:val="Lined - Accent 4"/>
-    <w:basedOn w:val="661"/>
+    <w:basedOn w:val="882"/>
     <w:uiPriority w:val="99"/>
     <w:pPr>
       <w:pBdr/>
@@ -26355,9 +26422,9 @@
       </w:tcPr>
     </w:tblStylePr>
   </w:style>
-  <w:style w:type="table" w:styleId="121">
+  <w:style w:type="table" w:styleId="807">
     <w:name w:val="Lined - Accent 5"/>
-    <w:basedOn w:val="661"/>
+    <w:basedOn w:val="882"/>
     <w:uiPriority w:val="99"/>
     <w:pPr>
       <w:pBdr/>
@@ -26592,9 +26659,9 @@
       </w:tcPr>
     </w:tblStylePr>
   </w:style>
-  <w:style w:type="table" w:styleId="122">
+  <w:style w:type="table" w:styleId="808">
     <w:name w:val="Lined - Accent 6"/>
-    <w:basedOn w:val="661"/>
+    <w:basedOn w:val="882"/>
     <w:uiPriority w:val="99"/>
     <w:pPr>
       <w:pBdr/>
@@ -26829,9 +26896,9 @@
       </w:tcPr>
     </w:tblStylePr>
   </w:style>
-  <w:style w:type="table" w:styleId="123">
+  <w:style w:type="table" w:styleId="809">
     <w:name w:val="Bordered &amp; Lined - Accent"/>
-    <w:basedOn w:val="661"/>
+    <w:basedOn w:val="882"/>
     <w:uiPriority w:val="99"/>
     <w:pPr>
       <w:pBdr/>
@@ -27073,9 +27140,9 @@
       </w:tcPr>
     </w:tblStylePr>
   </w:style>
-  <w:style w:type="table" w:styleId="124">
+  <w:style w:type="table" w:styleId="810">
     <w:name w:val="Bordered &amp; Lined - Accent 1"/>
-    <w:basedOn w:val="661"/>
+    <w:basedOn w:val="882"/>
     <w:uiPriority w:val="99"/>
     <w:pPr>
       <w:pBdr/>
@@ -27317,9 +27384,9 @@
       </w:tcPr>
     </w:tblStylePr>
   </w:style>
-  <w:style w:type="table" w:styleId="125">
+  <w:style w:type="table" w:styleId="811">
     <w:name w:val="Bordered &amp; Lined - Accent 2"/>
-    <w:basedOn w:val="661"/>
+    <w:basedOn w:val="882"/>
     <w:uiPriority w:val="99"/>
     <w:pPr>
       <w:pBdr/>
@@ -27561,9 +27628,9 @@
       </w:tcPr>
     </w:tblStylePr>
   </w:style>
-  <w:style w:type="table" w:styleId="126">
+  <w:style w:type="table" w:styleId="812">
     <w:name w:val="Bordered &amp; Lined - Accent 3"/>
-    <w:basedOn w:val="661"/>
+    <w:basedOn w:val="882"/>
     <w:uiPriority w:val="99"/>
     <w:pPr>
       <w:pBdr/>
@@ -27805,9 +27872,9 @@
       </w:tcPr>
     </w:tblStylePr>
   </w:style>
-  <w:style w:type="table" w:styleId="127">
+  <w:style w:type="table" w:styleId="813">
     <w:name w:val="Bordered &amp; Lined - Accent 4"/>
-    <w:basedOn w:val="661"/>
+    <w:basedOn w:val="882"/>
     <w:uiPriority w:val="99"/>
     <w:pPr>
       <w:pBdr/>
@@ -28049,9 +28116,9 @@
       </w:tcPr>
     </w:tblStylePr>
   </w:style>
-  <w:style w:type="table" w:styleId="128">
+  <w:style w:type="table" w:styleId="814">
     <w:name w:val="Bordered &amp; Lined - Accent 5"/>
-    <w:basedOn w:val="661"/>
+    <w:basedOn w:val="882"/>
     <w:uiPriority w:val="99"/>
     <w:pPr>
       <w:pBdr/>
@@ -28293,9 +28360,9 @@
       </w:tcPr>
     </w:tblStylePr>
   </w:style>
-  <w:style w:type="table" w:styleId="129">
+  <w:style w:type="table" w:styleId="815">
     <w:name w:val="Bordered &amp; Lined - Accent 6"/>
-    <w:basedOn w:val="661"/>
+    <w:basedOn w:val="882"/>
     <w:uiPriority w:val="99"/>
     <w:pPr>
       <w:pBdr/>
@@ -28537,9 +28604,9 @@
       </w:tcPr>
     </w:tblStylePr>
   </w:style>
-  <w:style w:type="table" w:styleId="130">
+  <w:style w:type="table" w:styleId="816">
     <w:name w:val="Bordered"/>
-    <w:basedOn w:val="661"/>
+    <w:basedOn w:val="882"/>
     <w:uiPriority w:val="99"/>
     <w:pPr>
       <w:pBdr/>
@@ -28768,9 +28835,9 @@
       </w:tcPr>
     </w:tblStylePr>
   </w:style>
-  <w:style w:type="table" w:styleId="131">
+  <w:style w:type="table" w:styleId="817">
     <w:name w:val="Bordered - Accent 1"/>
-    <w:basedOn w:val="661"/>
+    <w:basedOn w:val="882"/>
     <w:uiPriority w:val="99"/>
     <w:pPr>
       <w:pBdr/>
@@ -28999,9 +29066,9 @@
       </w:tcPr>
     </w:tblStylePr>
   </w:style>
-  <w:style w:type="table" w:styleId="132">
+  <w:style w:type="table" w:styleId="818">
     <w:name w:val="Bordered - Accent 2"/>
-    <w:basedOn w:val="661"/>
+    <w:basedOn w:val="882"/>
     <w:uiPriority w:val="99"/>
     <w:pPr>
       <w:pBdr/>
@@ -29230,9 +29297,9 @@
       </w:tcPr>
     </w:tblStylePr>
   </w:style>
-  <w:style w:type="table" w:styleId="133">
+  <w:style w:type="table" w:styleId="819">
     <w:name w:val="Bordered - Accent 3"/>
-    <w:basedOn w:val="661"/>
+    <w:basedOn w:val="882"/>
     <w:uiPriority w:val="99"/>
     <w:pPr>
       <w:pBdr/>
@@ -29461,9 +29528,9 @@
       </w:tcPr>
     </w:tblStylePr>
   </w:style>
-  <w:style w:type="table" w:styleId="134">
+  <w:style w:type="table" w:styleId="820">
     <w:name w:val="Bordered - Accent 4"/>
-    <w:basedOn w:val="661"/>
+    <w:basedOn w:val="882"/>
     <w:uiPriority w:val="99"/>
     <w:pPr>
       <w:pBdr/>
@@ -29692,9 +29759,9 @@
       </w:tcPr>
     </w:tblStylePr>
   </w:style>
-  <w:style w:type="table" w:styleId="135">
+  <w:style w:type="table" w:styleId="821">
     <w:name w:val="Bordered - Accent 5"/>
-    <w:basedOn w:val="661"/>
+    <w:basedOn w:val="882"/>
     <w:uiPriority w:val="99"/>
     <w:pPr>
       <w:pBdr/>
@@ -29923,9 +29990,9 @@
       </w:tcPr>
     </w:tblStylePr>
   </w:style>
-  <w:style w:type="table" w:styleId="136">
+  <w:style w:type="table" w:styleId="822">
     <w:name w:val="Bordered - Accent 6"/>
-    <w:basedOn w:val="661"/>
+    <w:basedOn w:val="882"/>
     <w:uiPriority w:val="99"/>
     <w:pPr>
       <w:pBdr/>
@@ -30154,11 +30221,11 @@
       </w:tcPr>
     </w:tblStylePr>
   </w:style>
-  <w:style w:type="paragraph" w:styleId="138">
+  <w:style w:type="paragraph" w:styleId="823">
     <w:name w:val="Heading 1"/>
-    <w:basedOn w:val="660"/>
-    <w:next w:val="660"/>
-    <w:link w:val="149"/>
+    <w:basedOn w:val="881"/>
+    <w:next w:val="881"/>
+    <w:link w:val="833"/>
     <w:uiPriority w:val="9"/>
     <w:qFormat/>
     <w:pPr>
@@ -30176,11 +30243,11 @@
       <w:szCs w:val="40"/>
     </w:rPr>
   </w:style>
-  <w:style w:type="paragraph" w:styleId="139">
+  <w:style w:type="paragraph" w:styleId="824">
     <w:name w:val="Heading 2"/>
-    <w:basedOn w:val="660"/>
-    <w:next w:val="660"/>
-    <w:link w:val="150"/>
+    <w:basedOn w:val="881"/>
+    <w:next w:val="881"/>
+    <w:link w:val="834"/>
     <w:uiPriority w:val="9"/>
     <w:unhideWhenUsed/>
     <w:qFormat/>
@@ -30199,11 +30266,11 @@
       <w:szCs w:val="32"/>
     </w:rPr>
   </w:style>
-  <w:style w:type="paragraph" w:styleId="140">
+  <w:style w:type="paragraph" w:styleId="825">
     <w:name w:val="Heading 3"/>
-    <w:basedOn w:val="660"/>
-    <w:next w:val="660"/>
-    <w:link w:val="151"/>
+    <w:basedOn w:val="881"/>
+    <w:next w:val="881"/>
+    <w:link w:val="835"/>
     <w:uiPriority w:val="9"/>
     <w:unhideWhenUsed/>
     <w:qFormat/>
@@ -30222,11 +30289,11 @@
       <w:szCs w:val="28"/>
     </w:rPr>
   </w:style>
-  <w:style w:type="paragraph" w:styleId="141">
+  <w:style w:type="paragraph" w:styleId="826">
     <w:name w:val="Heading 4"/>
-    <w:basedOn w:val="660"/>
-    <w:next w:val="660"/>
-    <w:link w:val="152"/>
+    <w:basedOn w:val="881"/>
+    <w:next w:val="881"/>
+    <w:link w:val="836"/>
     <w:uiPriority w:val="9"/>
     <w:unhideWhenUsed/>
     <w:qFormat/>
@@ -30245,11 +30312,11 @@
       <w:color w:val="0f4761" w:themeColor="accent1" w:themeShade="BF"/>
     </w:rPr>
   </w:style>
-  <w:style w:type="paragraph" w:styleId="142">
+  <w:style w:type="paragraph" w:styleId="827">
     <w:name w:val="Heading 5"/>
-    <w:basedOn w:val="660"/>
-    <w:next w:val="660"/>
-    <w:link w:val="153"/>
+    <w:basedOn w:val="881"/>
+    <w:next w:val="881"/>
+    <w:link w:val="837"/>
     <w:uiPriority w:val="9"/>
     <w:unhideWhenUsed/>
     <w:qFormat/>
@@ -30266,11 +30333,11 @@
       <w:color w:val="0f4761" w:themeColor="accent1" w:themeShade="BF"/>
     </w:rPr>
   </w:style>
-  <w:style w:type="paragraph" w:styleId="143">
+  <w:style w:type="paragraph" w:styleId="828">
     <w:name w:val="Heading 6"/>
-    <w:basedOn w:val="660"/>
-    <w:next w:val="660"/>
-    <w:link w:val="154"/>
+    <w:basedOn w:val="881"/>
+    <w:next w:val="881"/>
+    <w:link w:val="838"/>
     <w:uiPriority w:val="9"/>
     <w:unhideWhenUsed/>
     <w:qFormat/>
@@ -30289,11 +30356,11 @@
       <w:color w:val="595959" w:themeColor="text1" w:themeTint="A6"/>
     </w:rPr>
   </w:style>
-  <w:style w:type="paragraph" w:styleId="144">
+  <w:style w:type="paragraph" w:styleId="829">
     <w:name w:val="Heading 7"/>
-    <w:basedOn w:val="660"/>
-    <w:next w:val="660"/>
-    <w:link w:val="155"/>
+    <w:basedOn w:val="881"/>
+    <w:next w:val="881"/>
+    <w:link w:val="839"/>
     <w:uiPriority w:val="9"/>
     <w:unhideWhenUsed/>
     <w:qFormat/>
@@ -30310,11 +30377,11 @@
       <w:color w:val="595959" w:themeColor="text1" w:themeTint="A6"/>
     </w:rPr>
   </w:style>
-  <w:style w:type="paragraph" w:styleId="145">
+  <w:style w:type="paragraph" w:styleId="830">
     <w:name w:val="Heading 8"/>
-    <w:basedOn w:val="660"/>
-    <w:next w:val="660"/>
-    <w:link w:val="156"/>
+    <w:basedOn w:val="881"/>
+    <w:next w:val="881"/>
+    <w:link w:val="840"/>
     <w:uiPriority w:val="9"/>
     <w:unhideWhenUsed/>
     <w:qFormat/>
@@ -30333,11 +30400,11 @@
       <w:color w:val="272727" w:themeColor="text1" w:themeTint="D8"/>
     </w:rPr>
   </w:style>
-  <w:style w:type="paragraph" w:styleId="146">
+  <w:style w:type="paragraph" w:styleId="831">
     <w:name w:val="Heading 9"/>
-    <w:basedOn w:val="660"/>
-    <w:next w:val="660"/>
-    <w:link w:val="157"/>
+    <w:basedOn w:val="881"/>
+    <w:next w:val="881"/>
+    <w:link w:val="841"/>
     <w:uiPriority w:val="9"/>
     <w:unhideWhenUsed/>
     <w:qFormat/>
@@ -30356,7 +30423,7 @@
       <w:color w:val="272727" w:themeColor="text1" w:themeTint="D8"/>
     </w:rPr>
   </w:style>
-  <w:style w:type="character" w:styleId="147" w:default="1">
+  <w:style w:type="character" w:styleId="832" w:default="1">
     <w:name w:val="Default Paragraph Font"/>
     <w:uiPriority w:val="1"/>
     <w:semiHidden/>
@@ -30367,10 +30434,10 @@
       <w:ind/>
     </w:pPr>
   </w:style>
-  <w:style w:type="character" w:styleId="149">
+  <w:style w:type="character" w:styleId="833">
     <w:name w:val="Heading 1 Char"/>
-    <w:basedOn w:val="147"/>
-    <w:link w:val="138"/>
+    <w:basedOn w:val="832"/>
+    <w:link w:val="823"/>
     <w:uiPriority w:val="9"/>
     <w:pPr>
       <w:pBdr/>
@@ -30384,10 +30451,10 @@
       <w:szCs w:val="40"/>
     </w:rPr>
   </w:style>
-  <w:style w:type="character" w:styleId="150">
+  <w:style w:type="character" w:styleId="834">
     <w:name w:val="Heading 2 Char"/>
-    <w:basedOn w:val="147"/>
-    <w:link w:val="139"/>
+    <w:basedOn w:val="832"/>
+    <w:link w:val="824"/>
     <w:uiPriority w:val="9"/>
     <w:pPr>
       <w:pBdr/>
@@ -30401,10 +30468,10 @@
       <w:szCs w:val="32"/>
     </w:rPr>
   </w:style>
-  <w:style w:type="character" w:styleId="151">
+  <w:style w:type="character" w:styleId="835">
     <w:name w:val="Heading 3 Char"/>
-    <w:basedOn w:val="147"/>
-    <w:link w:val="140"/>
+    <w:basedOn w:val="832"/>
+    <w:link w:val="825"/>
     <w:uiPriority w:val="9"/>
     <w:pPr>
       <w:pBdr/>
@@ -30418,10 +30485,10 @@
       <w:szCs w:val="28"/>
     </w:rPr>
   </w:style>
-  <w:style w:type="character" w:styleId="152">
+  <w:style w:type="character" w:styleId="836">
     <w:name w:val="Heading 4 Char"/>
-    <w:basedOn w:val="147"/>
-    <w:link w:val="141"/>
+    <w:basedOn w:val="832"/>
+    <w:link w:val="826"/>
     <w:uiPriority w:val="9"/>
     <w:pPr>
       <w:pBdr/>
@@ -30435,10 +30502,10 @@
       <w:color w:val="0f4761" w:themeColor="accent1" w:themeShade="BF"/>
     </w:rPr>
   </w:style>
-  <w:style w:type="character" w:styleId="153">
+  <w:style w:type="character" w:styleId="837">
     <w:name w:val="Heading 5 Char"/>
-    <w:basedOn w:val="147"/>
-    <w:link w:val="142"/>
+    <w:basedOn w:val="832"/>
+    <w:link w:val="827"/>
     <w:uiPriority w:val="9"/>
     <w:pPr>
       <w:pBdr/>
@@ -30450,10 +30517,10 @@
       <w:color w:val="0f4761" w:themeColor="accent1" w:themeShade="BF"/>
     </w:rPr>
   </w:style>
-  <w:style w:type="character" w:styleId="154">
+  <w:style w:type="character" w:styleId="838">
     <w:name w:val="Heading 6 Char"/>
-    <w:basedOn w:val="147"/>
-    <w:link w:val="143"/>
+    <w:basedOn w:val="832"/>
+    <w:link w:val="828"/>
     <w:uiPriority w:val="9"/>
     <w:pPr>
       <w:pBdr/>
@@ -30467,10 +30534,10 @@
       <w:color w:val="595959" w:themeColor="text1" w:themeTint="A6"/>
     </w:rPr>
   </w:style>
-  <w:style w:type="character" w:styleId="155">
+  <w:style w:type="character" w:styleId="839">
     <w:name w:val="Heading 7 Char"/>
-    <w:basedOn w:val="147"/>
-    <w:link w:val="144"/>
+    <w:basedOn w:val="832"/>
+    <w:link w:val="829"/>
     <w:uiPriority w:val="9"/>
     <w:pPr>
       <w:pBdr/>
@@ -30482,10 +30549,10 @@
       <w:color w:val="595959" w:themeColor="text1" w:themeTint="A6"/>
     </w:rPr>
   </w:style>
-  <w:style w:type="character" w:styleId="156">
+  <w:style w:type="character" w:styleId="840">
     <w:name w:val="Heading 8 Char"/>
-    <w:basedOn w:val="147"/>
-    <w:link w:val="145"/>
+    <w:basedOn w:val="832"/>
+    <w:link w:val="830"/>
     <w:uiPriority w:val="9"/>
     <w:pPr>
       <w:pBdr/>
@@ -30499,10 +30566,10 @@
       <w:color w:val="272727" w:themeColor="text1" w:themeTint="D8"/>
     </w:rPr>
   </w:style>
-  <w:style w:type="character" w:styleId="157">
+  <w:style w:type="character" w:styleId="841">
     <w:name w:val="Heading 9 Char"/>
-    <w:basedOn w:val="147"/>
-    <w:link w:val="146"/>
+    <w:basedOn w:val="832"/>
+    <w:link w:val="831"/>
     <w:uiPriority w:val="9"/>
     <w:pPr>
       <w:pBdr/>
@@ -30516,11 +30583,11 @@
       <w:color w:val="272727" w:themeColor="text1" w:themeTint="D8"/>
     </w:rPr>
   </w:style>
-  <w:style w:type="paragraph" w:styleId="158">
+  <w:style w:type="paragraph" w:styleId="842">
     <w:name w:val="Title"/>
-    <w:basedOn w:val="660"/>
-    <w:next w:val="660"/>
-    <w:link w:val="159"/>
+    <w:basedOn w:val="881"/>
+    <w:next w:val="881"/>
+    <w:link w:val="843"/>
     <w:uiPriority w:val="10"/>
     <w:qFormat/>
     <w:pPr>
@@ -30536,10 +30603,10 @@
       <w:szCs w:val="56"/>
     </w:rPr>
   </w:style>
-  <w:style w:type="character" w:styleId="159">
+  <w:style w:type="character" w:styleId="843">
     <w:name w:val="Title Char"/>
-    <w:basedOn w:val="147"/>
-    <w:link w:val="158"/>
+    <w:basedOn w:val="832"/>
+    <w:link w:val="842"/>
     <w:uiPriority w:val="10"/>
     <w:pPr>
       <w:pBdr/>
@@ -30553,11 +30620,11 @@
       <w:szCs w:val="56"/>
     </w:rPr>
   </w:style>
-  <w:style w:type="paragraph" w:styleId="160">
+  <w:style w:type="paragraph" w:styleId="844">
     <w:name w:val="Subtitle"/>
-    <w:basedOn w:val="660"/>
-    <w:next w:val="660"/>
-    <w:link w:val="161"/>
+    <w:basedOn w:val="881"/>
+    <w:next w:val="881"/>
+    <w:link w:val="845"/>
     <w:uiPriority w:val="11"/>
     <w:qFormat/>
     <w:pPr>
@@ -30575,10 +30642,10 @@
       <w:szCs w:val="28"/>
     </w:rPr>
   </w:style>
-  <w:style w:type="character" w:styleId="161">
+  <w:style w:type="character" w:styleId="845">
     <w:name w:val="Subtitle Char"/>
-    <w:basedOn w:val="147"/>
-    <w:link w:val="160"/>
+    <w:basedOn w:val="832"/>
+    <w:link w:val="844"/>
     <w:uiPriority w:val="11"/>
     <w:pPr>
       <w:pBdr/>
@@ -30592,11 +30659,11 @@
       <w:szCs w:val="28"/>
     </w:rPr>
   </w:style>
-  <w:style w:type="paragraph" w:styleId="162">
+  <w:style w:type="paragraph" w:styleId="846">
     <w:name w:val="Quote"/>
-    <w:basedOn w:val="660"/>
-    <w:next w:val="660"/>
-    <w:link w:val="163"/>
+    <w:basedOn w:val="881"/>
+    <w:next w:val="881"/>
+    <w:link w:val="847"/>
     <w:uiPriority w:val="29"/>
     <w:qFormat/>
     <w:pPr>
@@ -30611,10 +30678,10 @@
       <w:color w:val="404040" w:themeColor="text1" w:themeTint="BF"/>
     </w:rPr>
   </w:style>
-  <w:style w:type="character" w:styleId="163">
+  <w:style w:type="character" w:styleId="847">
     <w:name w:val="Quote Char"/>
-    <w:basedOn w:val="147"/>
-    <w:link w:val="162"/>
+    <w:basedOn w:val="832"/>
+    <w:link w:val="846"/>
     <w:uiPriority w:val="29"/>
     <w:pPr>
       <w:pBdr/>
@@ -30627,9 +30694,9 @@
       <w:color w:val="404040" w:themeColor="text1" w:themeTint="BF"/>
     </w:rPr>
   </w:style>
-  <w:style w:type="character" w:styleId="165">
+  <w:style w:type="character" w:styleId="848">
     <w:name w:val="Intense Emphasis"/>
-    <w:basedOn w:val="147"/>
+    <w:basedOn w:val="832"/>
     <w:uiPriority w:val="21"/>
     <w:qFormat/>
     <w:pPr>
@@ -30643,11 +30710,11 @@
       <w:color w:val="0f4761" w:themeColor="accent1" w:themeShade="BF"/>
     </w:rPr>
   </w:style>
-  <w:style w:type="paragraph" w:styleId="166">
+  <w:style w:type="paragraph" w:styleId="849">
     <w:name w:val="Intense Quote"/>
-    <w:basedOn w:val="660"/>
-    <w:next w:val="660"/>
-    <w:link w:val="167"/>
+    <w:basedOn w:val="881"/>
+    <w:next w:val="881"/>
+    <w:link w:val="850"/>
     <w:uiPriority w:val="30"/>
     <w:qFormat/>
     <w:pPr>
@@ -30665,10 +30732,10 @@
       <w:color w:val="0f4761" w:themeColor="accent1" w:themeShade="BF"/>
     </w:rPr>
   </w:style>
-  <w:style w:type="character" w:styleId="167">
+  <w:style w:type="character" w:styleId="850">
     <w:name w:val="Intense Quote Char"/>
-    <w:basedOn w:val="147"/>
-    <w:link w:val="166"/>
+    <w:basedOn w:val="832"/>
+    <w:link w:val="849"/>
     <w:uiPriority w:val="30"/>
     <w:pPr>
       <w:pBdr/>
@@ -30681,9 +30748,9 @@
       <w:color w:val="0f4761" w:themeColor="accent1" w:themeShade="BF"/>
     </w:rPr>
   </w:style>
-  <w:style w:type="character" w:styleId="168">
+  <w:style w:type="character" w:styleId="851">
     <w:name w:val="Intense Reference"/>
-    <w:basedOn w:val="147"/>
+    <w:basedOn w:val="832"/>
     <w:uiPriority w:val="32"/>
     <w:qFormat/>
     <w:pPr>
@@ -30699,9 +30766,9 @@
       <w:spacing w:val="5"/>
     </w:rPr>
   </w:style>
-  <w:style w:type="character" w:styleId="170">
+  <w:style w:type="character" w:styleId="852">
     <w:name w:val="Subtle Emphasis"/>
-    <w:basedOn w:val="147"/>
+    <w:basedOn w:val="832"/>
     <w:uiPriority w:val="19"/>
     <w:qFormat/>
     <w:pPr>
@@ -30715,9 +30782,9 @@
       <w:color w:val="404040" w:themeColor="text1" w:themeTint="BF"/>
     </w:rPr>
   </w:style>
-  <w:style w:type="character" w:styleId="171">
+  <w:style w:type="character" w:styleId="853">
     <w:name w:val="Emphasis"/>
-    <w:basedOn w:val="147"/>
+    <w:basedOn w:val="832"/>
     <w:uiPriority w:val="20"/>
     <w:qFormat/>
     <w:pPr>
@@ -30730,9 +30797,9 @@
       <w:iCs/>
     </w:rPr>
   </w:style>
-  <w:style w:type="character" w:styleId="172">
+  <w:style w:type="character" w:styleId="854">
     <w:name w:val="Strong"/>
-    <w:basedOn w:val="147"/>
+    <w:basedOn w:val="832"/>
     <w:uiPriority w:val="22"/>
     <w:qFormat/>
     <w:pPr>
@@ -30745,9 +30812,9 @@
       <w:bCs/>
     </w:rPr>
   </w:style>
-  <w:style w:type="character" w:styleId="173">
+  <w:style w:type="character" w:styleId="855">
     <w:name w:val="Subtle Reference"/>
-    <w:basedOn w:val="147"/>
+    <w:basedOn w:val="832"/>
     <w:uiPriority w:val="31"/>
     <w:qFormat/>
     <w:pPr>
@@ -30760,9 +30827,9 @@
       <w:color w:val="5a5a5a" w:themeColor="text1" w:themeTint="A5"/>
     </w:rPr>
   </w:style>
-  <w:style w:type="character" w:styleId="174">
+  <w:style w:type="character" w:styleId="856">
     <w:name w:val="Book Title"/>
-    <w:basedOn w:val="147"/>
+    <w:basedOn w:val="832"/>
     <w:uiPriority w:val="33"/>
     <w:qFormat/>
     <w:pPr>
@@ -30778,10 +30845,10 @@
       <w:spacing w:val="5"/>
     </w:rPr>
   </w:style>
-  <w:style w:type="paragraph" w:styleId="175">
+  <w:style w:type="paragraph" w:styleId="857">
     <w:name w:val="Header"/>
-    <w:basedOn w:val="660"/>
-    <w:link w:val="176"/>
+    <w:basedOn w:val="881"/>
+    <w:link w:val="858"/>
     <w:uiPriority w:val="99"/>
     <w:unhideWhenUsed/>
     <w:pPr>
@@ -30794,10 +30861,10 @@
       <w:ind/>
     </w:pPr>
   </w:style>
-  <w:style w:type="character" w:styleId="176">
+  <w:style w:type="character" w:styleId="858">
     <w:name w:val="Header Char"/>
-    <w:basedOn w:val="147"/>
-    <w:link w:val="175"/>
+    <w:basedOn w:val="832"/>
+    <w:link w:val="857"/>
     <w:uiPriority w:val="99"/>
     <w:pPr>
       <w:pBdr/>
@@ -30805,10 +30872,10 @@
       <w:ind/>
     </w:pPr>
   </w:style>
-  <w:style w:type="paragraph" w:styleId="177">
+  <w:style w:type="paragraph" w:styleId="859">
     <w:name w:val="Footer"/>
-    <w:basedOn w:val="660"/>
-    <w:link w:val="178"/>
+    <w:basedOn w:val="881"/>
+    <w:link w:val="860"/>
     <w:uiPriority w:val="99"/>
     <w:unhideWhenUsed/>
     <w:pPr>
@@ -30821,10 +30888,10 @@
       <w:ind/>
     </w:pPr>
   </w:style>
-  <w:style w:type="character" w:styleId="178">
+  <w:style w:type="character" w:styleId="860">
     <w:name w:val="Footer Char"/>
-    <w:basedOn w:val="147"/>
-    <w:link w:val="177"/>
+    <w:basedOn w:val="832"/>
+    <w:link w:val="859"/>
     <w:uiPriority w:val="99"/>
     <w:pPr>
       <w:pBdr/>
@@ -30832,10 +30899,10 @@
       <w:ind/>
     </w:pPr>
   </w:style>
-  <w:style w:type="paragraph" w:styleId="179">
+  <w:style w:type="paragraph" w:styleId="861">
     <w:name w:val="Caption"/>
-    <w:basedOn w:val="660"/>
-    <w:next w:val="660"/>
+    <w:basedOn w:val="881"/>
+    <w:next w:val="881"/>
     <w:uiPriority w:val="35"/>
     <w:unhideWhenUsed/>
     <w:qFormat/>
@@ -30852,10 +30919,10 @@
       <w:szCs w:val="18"/>
     </w:rPr>
   </w:style>
-  <w:style w:type="paragraph" w:styleId="180">
+  <w:style w:type="paragraph" w:styleId="862">
     <w:name w:val="footnote text"/>
-    <w:basedOn w:val="660"/>
-    <w:link w:val="181"/>
+    <w:basedOn w:val="881"/>
+    <w:link w:val="863"/>
     <w:uiPriority w:val="99"/>
     <w:semiHidden/>
     <w:unhideWhenUsed/>
@@ -30869,10 +30936,10 @@
       <w:szCs w:val="20"/>
     </w:rPr>
   </w:style>
-  <w:style w:type="character" w:styleId="181">
+  <w:style w:type="character" w:styleId="863">
     <w:name w:val="Footnote Text Char"/>
-    <w:basedOn w:val="147"/>
-    <w:link w:val="180"/>
+    <w:basedOn w:val="832"/>
+    <w:link w:val="862"/>
     <w:uiPriority w:val="99"/>
     <w:semiHidden/>
     <w:pPr>
@@ -30885,9 +30952,9 @@
       <w:szCs w:val="20"/>
     </w:rPr>
   </w:style>
-  <w:style w:type="character" w:styleId="182">
+  <w:style w:type="character" w:styleId="864">
     <w:name w:val="footnote reference"/>
-    <w:basedOn w:val="147"/>
+    <w:basedOn w:val="832"/>
     <w:uiPriority w:val="99"/>
     <w:semiHidden/>
     <w:unhideWhenUsed/>
@@ -30900,10 +30967,10 @@
       <w:vertAlign w:val="superscript"/>
     </w:rPr>
   </w:style>
-  <w:style w:type="paragraph" w:styleId="183">
+  <w:style w:type="paragraph" w:styleId="865">
     <w:name w:val="endnote text"/>
-    <w:basedOn w:val="660"/>
-    <w:link w:val="184"/>
+    <w:basedOn w:val="881"/>
+    <w:link w:val="866"/>
     <w:uiPriority w:val="99"/>
     <w:semiHidden/>
     <w:unhideWhenUsed/>
@@ -30917,10 +30984,10 @@
       <w:szCs w:val="20"/>
     </w:rPr>
   </w:style>
-  <w:style w:type="character" w:styleId="184">
+  <w:style w:type="character" w:styleId="866">
     <w:name w:val="Endnote Text Char"/>
-    <w:basedOn w:val="147"/>
-    <w:link w:val="183"/>
+    <w:basedOn w:val="832"/>
+    <w:link w:val="865"/>
     <w:uiPriority w:val="99"/>
     <w:semiHidden/>
     <w:pPr>
@@ -30933,9 +31000,9 @@
       <w:szCs w:val="20"/>
     </w:rPr>
   </w:style>
-  <w:style w:type="character" w:styleId="185">
+  <w:style w:type="character" w:styleId="867">
     <w:name w:val="endnote reference"/>
-    <w:basedOn w:val="147"/>
+    <w:basedOn w:val="832"/>
     <w:uiPriority w:val="99"/>
     <w:semiHidden/>
     <w:unhideWhenUsed/>
@@ -30948,9 +31015,9 @@
       <w:vertAlign w:val="superscript"/>
     </w:rPr>
   </w:style>
-  <w:style w:type="character" w:styleId="186">
+  <w:style w:type="character" w:styleId="868">
     <w:name w:val="Hyperlink"/>
-    <w:basedOn w:val="147"/>
+    <w:basedOn w:val="832"/>
     <w:uiPriority w:val="99"/>
     <w:unhideWhenUsed/>
     <w:pPr>
@@ -30963,9 +31030,9 @@
       <w:u w:val="single"/>
     </w:rPr>
   </w:style>
-  <w:style w:type="character" w:styleId="187">
+  <w:style w:type="character" w:styleId="869">
     <w:name w:val="FollowedHyperlink"/>
-    <w:basedOn w:val="147"/>
+    <w:basedOn w:val="832"/>
     <w:uiPriority w:val="99"/>
     <w:semiHidden/>
     <w:unhideWhenUsed/>
@@ -30979,10 +31046,10 @@
       <w:u w:val="single"/>
     </w:rPr>
   </w:style>
-  <w:style w:type="paragraph" w:styleId="188">
+  <w:style w:type="paragraph" w:styleId="870">
     <w:name w:val="toc 1"/>
-    <w:basedOn w:val="660"/>
-    <w:next w:val="660"/>
+    <w:basedOn w:val="881"/>
+    <w:next w:val="881"/>
     <w:uiPriority w:val="39"/>
     <w:unhideWhenUsed/>
     <w:pPr>
@@ -30991,10 +31058,10 @@
       <w:ind/>
     </w:pPr>
   </w:style>
-  <w:style w:type="paragraph" w:styleId="189">
+  <w:style w:type="paragraph" w:styleId="871">
     <w:name w:val="toc 2"/>
-    <w:basedOn w:val="660"/>
-    <w:next w:val="660"/>
+    <w:basedOn w:val="881"/>
+    <w:next w:val="881"/>
     <w:uiPriority w:val="39"/>
     <w:unhideWhenUsed/>
     <w:pPr>
@@ -31003,10 +31070,10 @@
       <w:ind w:left="220"/>
     </w:pPr>
   </w:style>
-  <w:style w:type="paragraph" w:styleId="190">
+  <w:style w:type="paragraph" w:styleId="872">
     <w:name w:val="toc 3"/>
-    <w:basedOn w:val="660"/>
-    <w:next w:val="660"/>
+    <w:basedOn w:val="881"/>
+    <w:next w:val="881"/>
     <w:uiPriority w:val="39"/>
     <w:unhideWhenUsed/>
     <w:pPr>
@@ -31015,10 +31082,10 @@
       <w:ind w:left="440"/>
     </w:pPr>
   </w:style>
-  <w:style w:type="paragraph" w:styleId="191">
+  <w:style w:type="paragraph" w:styleId="873">
     <w:name w:val="toc 4"/>
-    <w:basedOn w:val="660"/>
-    <w:next w:val="660"/>
+    <w:basedOn w:val="881"/>
+    <w:next w:val="881"/>
     <w:uiPriority w:val="39"/>
     <w:unhideWhenUsed/>
     <w:pPr>
@@ -31027,10 +31094,10 @@
       <w:ind w:left="660"/>
     </w:pPr>
   </w:style>
-  <w:style w:type="paragraph" w:styleId="192">
+  <w:style w:type="paragraph" w:styleId="874">
     <w:name w:val="toc 5"/>
-    <w:basedOn w:val="660"/>
-    <w:next w:val="660"/>
+    <w:basedOn w:val="881"/>
+    <w:next w:val="881"/>
     <w:uiPriority w:val="39"/>
     <w:unhideWhenUsed/>
     <w:pPr>
@@ -31039,10 +31106,10 @@
       <w:ind w:left="880"/>
     </w:pPr>
   </w:style>
-  <w:style w:type="paragraph" w:styleId="193">
+  <w:style w:type="paragraph" w:styleId="875">
     <w:name w:val="toc 6"/>
-    <w:basedOn w:val="660"/>
-    <w:next w:val="660"/>
+    <w:basedOn w:val="881"/>
+    <w:next w:val="881"/>
     <w:uiPriority w:val="39"/>
     <w:unhideWhenUsed/>
     <w:pPr>
@@ -31051,10 +31118,10 @@
       <w:ind w:left="1100"/>
     </w:pPr>
   </w:style>
-  <w:style w:type="paragraph" w:styleId="194">
+  <w:style w:type="paragraph" w:styleId="876">
     <w:name w:val="toc 7"/>
-    <w:basedOn w:val="660"/>
-    <w:next w:val="660"/>
+    <w:basedOn w:val="881"/>
+    <w:next w:val="881"/>
     <w:uiPriority w:val="39"/>
     <w:unhideWhenUsed/>
     <w:pPr>
@@ -31063,10 +31130,10 @@
       <w:ind w:left="1320"/>
     </w:pPr>
   </w:style>
-  <w:style w:type="paragraph" w:styleId="195">
+  <w:style w:type="paragraph" w:styleId="877">
     <w:name w:val="toc 8"/>
-    <w:basedOn w:val="660"/>
-    <w:next w:val="660"/>
+    <w:basedOn w:val="881"/>
+    <w:next w:val="881"/>
     <w:uiPriority w:val="39"/>
     <w:unhideWhenUsed/>
     <w:pPr>
@@ -31075,10 +31142,10 @@
       <w:ind w:left="1540"/>
     </w:pPr>
   </w:style>
-  <w:style w:type="paragraph" w:styleId="196">
+  <w:style w:type="paragraph" w:styleId="878">
     <w:name w:val="toc 9"/>
-    <w:basedOn w:val="660"/>
-    <w:next w:val="660"/>
+    <w:basedOn w:val="881"/>
+    <w:next w:val="881"/>
     <w:uiPriority w:val="39"/>
     <w:unhideWhenUsed/>
     <w:pPr>
@@ -31087,7 +31154,7 @@
       <w:ind w:left="1760"/>
     </w:pPr>
   </w:style>
-  <w:style w:type="paragraph" w:styleId="206">
+  <w:style w:type="paragraph" w:styleId="879">
     <w:name w:val="TOC Heading"/>
     <w:uiPriority w:val="39"/>
     <w:unhideWhenUsed/>
@@ -31097,10 +31164,10 @@
       <w:ind/>
     </w:pPr>
   </w:style>
-  <w:style w:type="paragraph" w:styleId="207">
+  <w:style w:type="paragraph" w:styleId="880">
     <w:name w:val="table of figures"/>
-    <w:basedOn w:val="660"/>
-    <w:next w:val="660"/>
+    <w:basedOn w:val="881"/>
+    <w:next w:val="881"/>
     <w:uiPriority w:val="99"/>
     <w:unhideWhenUsed/>
     <w:pPr>
@@ -31109,7 +31176,7 @@
       <w:ind/>
     </w:pPr>
   </w:style>
-  <w:style w:type="paragraph" w:styleId="660" w:default="1">
+  <w:style w:type="paragraph" w:styleId="881" w:default="1">
     <w:name w:val="Normal"/>
     <w:qFormat/>
     <w:pPr>
@@ -31118,7 +31185,7 @@
       <w:ind/>
     </w:pPr>
   </w:style>
-  <w:style w:type="table" w:styleId="661" w:default="1">
+  <w:style w:type="table" w:styleId="882" w:default="1">
     <w:name w:val="Normal Table"/>
     <w:uiPriority w:val="99"/>
     <w:semiHidden/>
@@ -31311,7 +31378,7 @@
       </w:tcPr>
     </w:tblStylePr>
   </w:style>
-  <w:style w:type="numbering" w:styleId="662" w:default="1">
+  <w:style w:type="numbering" w:styleId="883" w:default="1">
     <w:name w:val="No List"/>
     <w:uiPriority w:val="99"/>
     <w:semiHidden/>
@@ -31322,9 +31389,9 @@
       <w:ind/>
     </w:pPr>
   </w:style>
-  <w:style w:type="paragraph" w:styleId="663">
+  <w:style w:type="paragraph" w:styleId="884">
     <w:name w:val="No Spacing"/>
-    <w:basedOn w:val="660"/>
+    <w:basedOn w:val="881"/>
     <w:uiPriority w:val="1"/>
     <w:qFormat/>
     <w:pPr>
@@ -31333,9 +31400,9 @@
       <w:ind/>
     </w:pPr>
   </w:style>
-  <w:style w:type="paragraph" w:styleId="664">
+  <w:style w:type="paragraph" w:styleId="885">
     <w:name w:val="List Paragraph"/>
-    <w:basedOn w:val="660"/>
+    <w:basedOn w:val="881"/>
     <w:uiPriority w:val="34"/>
     <w:qFormat/>
     <w:pPr>
